--- a/Modele+rapport+d'optimisation.docx
+++ b/Modele+rapport+d'optimisation.docx
@@ -10,13 +10,7 @@
       <w:bookmarkStart w:id="0" w:name="_cwuvn3ny1gac"/>
       <w:bookmarkEnd w:id="0"/>
       <w:r>
-        <w:t>R</w:t>
-      </w:r>
-      <w:r>
-        <w:t>apport</w:t>
-      </w:r>
-      <w:r>
-        <w:t xml:space="preserve"> d’optimisation</w:t>
+        <w:t>Rapport d’optimisation</w:t>
       </w:r>
     </w:p>
     <w:p>
@@ -66,7 +60,7 @@
       <w:r>
         <w:fldChar w:fldCharType="separate"/>
       </w:r>
-      <w:hyperlink r:id="rId7" w:history="1">
+      <w:hyperlink w:anchor="_n8jvrnml41oj" w:history="1">
         <w:r>
           <w:rPr>
             <w:b/>
@@ -92,7 +86,7 @@
         </w:tabs>
         <w:spacing w:before="200" w:line="240" w:lineRule="auto"/>
       </w:pPr>
-      <w:hyperlink r:id="rId8" w:history="1">
+      <w:hyperlink w:anchor="_75j88ale97cb" w:history="1">
         <w:r>
           <w:rPr>
             <w:b/>
@@ -119,7 +113,7 @@
         <w:spacing w:before="60" w:line="240" w:lineRule="auto"/>
         <w:ind w:left="360"/>
       </w:pPr>
-      <w:hyperlink r:id="rId9" w:history="1">
+      <w:hyperlink w:anchor="_uxfyskso5n4s" w:history="1">
         <w:r>
           <w:rPr>
             <w:color w:val="000000"/>
@@ -144,7 +138,7 @@
         <w:spacing w:before="60" w:line="240" w:lineRule="auto"/>
         <w:ind w:left="360"/>
       </w:pPr>
-      <w:hyperlink r:id="rId10" w:history="1">
+      <w:hyperlink w:anchor="_xkbpxkl6umhk" w:history="1">
         <w:r>
           <w:rPr>
             <w:color w:val="000000"/>
@@ -168,7 +162,7 @@
         </w:tabs>
         <w:spacing w:before="200" w:line="240" w:lineRule="auto"/>
       </w:pPr>
-      <w:hyperlink r:id="rId11" w:history="1">
+      <w:hyperlink w:anchor="_r7gkf09frlj5" w:history="1">
         <w:r>
           <w:rPr>
             <w:b/>
@@ -194,7 +188,7 @@
         </w:tabs>
         <w:spacing w:before="200" w:line="240" w:lineRule="auto"/>
       </w:pPr>
-      <w:hyperlink r:id="rId12" w:history="1">
+      <w:hyperlink w:anchor="_s89pup9bbtic" w:history="1">
         <w:r>
           <w:rPr>
             <w:b/>
@@ -221,7 +215,7 @@
         <w:spacing w:before="60" w:line="240" w:lineRule="auto"/>
         <w:ind w:left="360"/>
       </w:pPr>
-      <w:hyperlink r:id="rId13" w:history="1">
+      <w:hyperlink w:anchor="_gt5hgt2h0fn6" w:history="1">
         <w:r>
           <w:t>1 - …</w:t>
         </w:r>
@@ -239,7 +233,7 @@
         </w:tabs>
         <w:spacing w:before="200" w:line="240" w:lineRule="auto"/>
       </w:pPr>
-      <w:hyperlink r:id="rId14" w:history="1">
+      <w:hyperlink w:anchor="_w04kirgfeg7j" w:history="1">
         <w:r>
           <w:rPr>
             <w:b/>
@@ -266,7 +260,7 @@
         <w:spacing w:before="60" w:after="80" w:line="240" w:lineRule="auto"/>
         <w:ind w:left="360"/>
       </w:pPr>
-      <w:hyperlink r:id="rId15" w:history="1">
+      <w:hyperlink w:anchor="_3m019n8dyixe" w:history="1">
         <w:r>
           <w:rPr>
             <w:color w:val="000000"/>
@@ -502,7 +496,7 @@
                     <pic:cNvPicPr/>
                   </pic:nvPicPr>
                   <pic:blipFill>
-                    <a:blip r:embed="rId16">
+                    <a:blip r:embed="rId7">
                       <a:extLst>
                         <a:ext uri="{28A0092B-C50C-407E-A947-70E740481C1C}">
                           <a14:useLocalDpi xmlns:a14="http://schemas.microsoft.com/office/drawing/2010/main" val="0"/>
@@ -556,15 +550,14 @@
       </w:pPr>
       <w:r>
         <w:rPr>
-          <w:i/>
           <w:noProof/>
           <w:lang w:val="en-US" w:eastAsia="en-US" w:bidi="ar-SA"/>
         </w:rPr>
         <w:drawing>
-          <wp:inline distT="0" distB="0" distL="0" distR="0" wp14:anchorId="3033FE24" wp14:editId="55A965BF">
-            <wp:extent cx="5723327" cy="3143250"/>
-            <wp:effectExtent l="0" t="0" r="0" b="0"/>
-            <wp:docPr id="2" name="Picture 2"/>
+          <wp:inline distT="0" distB="0" distL="0" distR="0">
+            <wp:extent cx="5731510" cy="3996690"/>
+            <wp:effectExtent l="0" t="0" r="2540" b="3810"/>
+            <wp:docPr id="9" name="Picture 9"/>
             <wp:cNvGraphicFramePr>
               <a:graphicFrameLocks xmlns:a="http://schemas.openxmlformats.org/drawingml/2006/main" noChangeAspect="1"/>
             </wp:cNvGraphicFramePr>
@@ -572,11 +565,11 @@
               <a:graphicData uri="http://schemas.openxmlformats.org/drawingml/2006/picture">
                 <pic:pic xmlns:pic="http://schemas.openxmlformats.org/drawingml/2006/picture">
                   <pic:nvPicPr>
-                    <pic:cNvPr id="2" name="capture_d'ecran_lighthouse_nina_carducci_apres_optimisation.png"/>
+                    <pic:cNvPr id="9" name="capture_d'ecran_lighthouse_nina_carducci_apres_optimisation_the_last.png"/>
                     <pic:cNvPicPr/>
                   </pic:nvPicPr>
                   <pic:blipFill>
-                    <a:blip r:embed="rId17">
+                    <a:blip r:embed="rId8">
                       <a:extLst>
                         <a:ext uri="{28A0092B-C50C-407E-A947-70E740481C1C}">
                           <a14:useLocalDpi xmlns:a14="http://schemas.microsoft.com/office/drawing/2010/main" val="0"/>
@@ -590,7 +583,7 @@
                   <pic:spPr>
                     <a:xfrm>
                       <a:off x="0" y="0"/>
-                      <a:ext cx="5862035" cy="3219428"/>
+                      <a:ext cx="5731510" cy="3996690"/>
                     </a:xfrm>
                     <a:prstGeom prst="rect">
                       <a:avLst/>
@@ -615,7 +608,6 @@
       <w:bookmarkStart w:id="3" w:name="_75j88ale97cb"/>
       <w:bookmarkEnd w:id="3"/>
       <w:r>
-        <w:lastRenderedPageBreak/>
         <w:t>II - Détails des optimisations effectuées</w:t>
       </w:r>
     </w:p>
@@ -626,13 +618,7 @@
       <w:bookmarkStart w:id="4" w:name="_uxfyskso5n4s"/>
       <w:bookmarkEnd w:id="4"/>
       <w:r>
-        <w:t xml:space="preserve">1 - Les </w:t>
-      </w:r>
-      <w:r>
-        <w:t>i</w:t>
-      </w:r>
-      <w:r>
-        <w:t>mages</w:t>
+        <w:t>1 - Les images</w:t>
       </w:r>
     </w:p>
     <w:p>
@@ -646,22 +632,19 @@
         <w:rPr>
           <w:i/>
         </w:rPr>
-        <w:t>XX</w:t>
-      </w:r>
-      <w:r>
-        <w:t xml:space="preserve"> images pour un poids t</w:t>
-      </w:r>
-      <w:r>
-        <w:t xml:space="preserve">otal de </w:t>
+        <w:t xml:space="preserve">14 </w:t>
+      </w:r>
+      <w:r>
+        <w:t xml:space="preserve">images pour un poids total de </w:t>
       </w:r>
       <w:r>
         <w:rPr>
           <w:i/>
         </w:rPr>
-        <w:t>XX</w:t>
-      </w:r>
-      <w:r>
-        <w:t>MB. Nous avons effectué les modifications suivantes aux images :</w:t>
+        <w:t>29.4MB</w:t>
+      </w:r>
+      <w:r>
+        <w:t>. Nous avons effectué les modifications suivantes aux images :</w:t>
       </w:r>
     </w:p>
     <w:p>
@@ -671,9 +654,295 @@
           <w:ilvl w:val="0"/>
           <w:numId w:val="2"/>
         </w:numPr>
-      </w:pPr>
-      <w:r>
-        <w:t>…</w:t>
+        <w:rPr>
+          <w:lang w:val="en-US"/>
+        </w:rPr>
+      </w:pPr>
+      <w:proofErr w:type="spellStart"/>
+      <w:r>
+        <w:rPr>
+          <w:b/>
+          <w:bCs/>
+          <w:lang w:val="en-US"/>
+        </w:rPr>
+        <w:t>Redimensionnement</w:t>
+      </w:r>
+      <w:proofErr w:type="spellEnd"/>
+      <w:r>
+        <w:rPr>
+          <w:b/>
+          <w:bCs/>
+          <w:lang w:val="en-US"/>
+        </w:rPr>
+        <w:t xml:space="preserve"> des Images</w:t>
+      </w:r>
+      <w:r>
+        <w:rPr>
+          <w:lang w:val="en-US"/>
+        </w:rPr>
+        <w:t xml:space="preserve"> :</w:t>
+      </w:r>
+    </w:p>
+    <w:p>
+      <w:pPr>
+        <w:pStyle w:val="Standard"/>
+        <w:ind w:left="720"/>
+        <w:rPr>
+          <w:lang w:val="en-US"/>
+        </w:rPr>
+      </w:pPr>
+      <w:r>
+        <w:rPr>
+          <w:lang w:val="en-US"/>
+        </w:rPr>
+        <w:t xml:space="preserve">Nous </w:t>
+      </w:r>
+      <w:proofErr w:type="spellStart"/>
+      <w:r>
+        <w:rPr>
+          <w:lang w:val="en-US"/>
+        </w:rPr>
+        <w:t>avons</w:t>
+      </w:r>
+      <w:proofErr w:type="spellEnd"/>
+      <w:r>
+        <w:rPr>
+          <w:lang w:val="en-US"/>
+        </w:rPr>
+        <w:t xml:space="preserve"> </w:t>
+      </w:r>
+      <w:proofErr w:type="spellStart"/>
+      <w:r>
+        <w:rPr>
+          <w:lang w:val="en-US"/>
+        </w:rPr>
+        <w:t>redimensionné</w:t>
+      </w:r>
+      <w:proofErr w:type="spellEnd"/>
+      <w:r>
+        <w:rPr>
+          <w:lang w:val="en-US"/>
+        </w:rPr>
+        <w:t xml:space="preserve"> les images à des dimensions </w:t>
+      </w:r>
+      <w:proofErr w:type="spellStart"/>
+      <w:r>
+        <w:rPr>
+          <w:lang w:val="en-US"/>
+        </w:rPr>
+        <w:t>appropriées</w:t>
+      </w:r>
+      <w:proofErr w:type="spellEnd"/>
+      <w:r>
+        <w:rPr>
+          <w:lang w:val="en-US"/>
+        </w:rPr>
+        <w:t xml:space="preserve"> pour le web, en </w:t>
+      </w:r>
+      <w:proofErr w:type="spellStart"/>
+      <w:r>
+        <w:rPr>
+          <w:lang w:val="en-US"/>
+        </w:rPr>
+        <w:t>utilisant</w:t>
+      </w:r>
+      <w:proofErr w:type="spellEnd"/>
+      <w:r>
+        <w:rPr>
+          <w:lang w:val="en-US"/>
+        </w:rPr>
+        <w:t xml:space="preserve"> </w:t>
+      </w:r>
+      <w:proofErr w:type="spellStart"/>
+      <w:r>
+        <w:rPr>
+          <w:lang w:val="en-US"/>
+        </w:rPr>
+        <w:t>une</w:t>
+      </w:r>
+      <w:proofErr w:type="spellEnd"/>
+      <w:r>
+        <w:rPr>
+          <w:lang w:val="en-US"/>
+        </w:rPr>
+        <w:t xml:space="preserve"> </w:t>
+      </w:r>
+      <w:proofErr w:type="spellStart"/>
+      <w:r>
+        <w:rPr>
+          <w:lang w:val="en-US"/>
+        </w:rPr>
+        <w:t>taille</w:t>
+      </w:r>
+      <w:proofErr w:type="spellEnd"/>
+      <w:r>
+        <w:rPr>
+          <w:lang w:val="en-US"/>
+        </w:rPr>
+        <w:t xml:space="preserve"> </w:t>
+      </w:r>
+      <w:proofErr w:type="spellStart"/>
+      <w:r>
+        <w:rPr>
+          <w:lang w:val="en-US"/>
+        </w:rPr>
+        <w:t>maximale</w:t>
+      </w:r>
+      <w:proofErr w:type="spellEnd"/>
+      <w:r>
+        <w:rPr>
+          <w:lang w:val="en-US"/>
+        </w:rPr>
+        <w:t xml:space="preserve"> de 1200x800 pixels pour </w:t>
+      </w:r>
+      <w:proofErr w:type="spellStart"/>
+      <w:r>
+        <w:rPr>
+          <w:lang w:val="en-US"/>
+        </w:rPr>
+        <w:t>maintenir</w:t>
+      </w:r>
+      <w:proofErr w:type="spellEnd"/>
+      <w:r>
+        <w:rPr>
+          <w:lang w:val="en-US"/>
+        </w:rPr>
+        <w:t xml:space="preserve"> </w:t>
+      </w:r>
+      <w:proofErr w:type="spellStart"/>
+      <w:r>
+        <w:rPr>
+          <w:lang w:val="en-US"/>
+        </w:rPr>
+        <w:t>une</w:t>
+      </w:r>
+      <w:proofErr w:type="spellEnd"/>
+      <w:r>
+        <w:rPr>
+          <w:lang w:val="en-US"/>
+        </w:rPr>
+        <w:t xml:space="preserve"> </w:t>
+      </w:r>
+      <w:proofErr w:type="spellStart"/>
+      <w:r>
+        <w:rPr>
+          <w:lang w:val="en-US"/>
+        </w:rPr>
+        <w:t>qualité</w:t>
+      </w:r>
+      <w:proofErr w:type="spellEnd"/>
+      <w:r>
+        <w:rPr>
+          <w:lang w:val="en-US"/>
+        </w:rPr>
+        <w:t xml:space="preserve"> </w:t>
+      </w:r>
+      <w:proofErr w:type="spellStart"/>
+      <w:r>
+        <w:rPr>
+          <w:lang w:val="en-US"/>
+        </w:rPr>
+        <w:t>visuelle</w:t>
+      </w:r>
+      <w:proofErr w:type="spellEnd"/>
+      <w:r>
+        <w:rPr>
+          <w:lang w:val="en-US"/>
+        </w:rPr>
+        <w:t xml:space="preserve"> tout en </w:t>
+      </w:r>
+      <w:proofErr w:type="spellStart"/>
+      <w:r>
+        <w:rPr>
+          <w:lang w:val="en-US"/>
+        </w:rPr>
+        <w:t>réduisant</w:t>
+      </w:r>
+      <w:proofErr w:type="spellEnd"/>
+      <w:r>
+        <w:rPr>
+          <w:lang w:val="en-US"/>
+        </w:rPr>
+        <w:t xml:space="preserve"> la </w:t>
+      </w:r>
+      <w:proofErr w:type="spellStart"/>
+      <w:r>
+        <w:rPr>
+          <w:lang w:val="en-US"/>
+        </w:rPr>
+        <w:t>taille</w:t>
+      </w:r>
+      <w:proofErr w:type="spellEnd"/>
+      <w:r>
+        <w:rPr>
+          <w:lang w:val="en-US"/>
+        </w:rPr>
+        <w:t xml:space="preserve"> des </w:t>
+      </w:r>
+      <w:proofErr w:type="spellStart"/>
+      <w:r>
+        <w:rPr>
+          <w:lang w:val="en-US"/>
+        </w:rPr>
+        <w:t>fichiers</w:t>
+      </w:r>
+      <w:proofErr w:type="spellEnd"/>
+      <w:r>
+        <w:rPr>
+          <w:lang w:val="en-US"/>
+        </w:rPr>
+        <w:t>.</w:t>
+      </w:r>
+      <w:r>
+        <w:rPr>
+          <w:lang w:val="en-US"/>
+        </w:rPr>
+        <w:t xml:space="preserve"> </w:t>
+      </w:r>
+      <w:r>
+        <w:t>Nous avons converti les images au format JPEG, adapté à la photographie et aux images riches en couleurs. Ce format offre un bon équilibre entre qualité et taille de fichier.</w:t>
+      </w:r>
+      <w:r>
+        <w:rPr>
+          <w:lang w:val="en-US"/>
+        </w:rPr>
+        <w:t xml:space="preserve"> Utile utilize Photoshop.</w:t>
+      </w:r>
+    </w:p>
+    <w:p>
+      <w:pPr>
+        <w:pStyle w:val="Standard"/>
+        <w:numPr>
+          <w:ilvl w:val="0"/>
+          <w:numId w:val="2"/>
+        </w:numPr>
+      </w:pPr>
+      <w:r>
+        <w:rPr>
+          <w:b/>
+          <w:bCs/>
+        </w:rPr>
+        <w:t>Compression des Images</w:t>
+      </w:r>
+      <w:r>
+        <w:t xml:space="preserve"> :</w:t>
+      </w:r>
+    </w:p>
+    <w:p>
+      <w:pPr>
+        <w:pStyle w:val="Standard"/>
+        <w:ind w:left="720"/>
+      </w:pPr>
+      <w:r>
+        <w:t xml:space="preserve">Nous avons utilisé un outil de compression d'images, </w:t>
+      </w:r>
+      <w:proofErr w:type="spellStart"/>
+      <w:r>
+        <w:t>TinyJPG</w:t>
+      </w:r>
+      <w:proofErr w:type="spellEnd"/>
+      <w:r>
+        <w:t>, pour réduire le poids des images tout en maintenant une qualité visuelle satisfaisante. Cela a permis de réduire considérablement la taille totale des images tout en maintenant une bonne expérience utilisateur.</w:t>
       </w:r>
     </w:p>
     <w:p>
@@ -683,22 +952,213 @@
           <w:ilvl w:val="0"/>
           <w:numId w:val="1"/>
         </w:numPr>
-      </w:pPr>
-      <w:r>
-        <w:t>…</w:t>
-      </w:r>
-    </w:p>
-    <w:p>
-      <w:pPr>
-        <w:pStyle w:val="Standard"/>
-        <w:numPr>
-          <w:ilvl w:val="0"/>
-          <w:numId w:val="1"/>
-        </w:numPr>
-      </w:pPr>
-      <w:r>
-        <w:t>…</w:t>
-      </w:r>
+        <w:rPr>
+          <w:lang w:val="en-US"/>
+        </w:rPr>
+      </w:pPr>
+      <w:proofErr w:type="spellStart"/>
+      <w:r>
+        <w:rPr>
+          <w:b/>
+          <w:bCs/>
+          <w:lang w:val="en-US"/>
+        </w:rPr>
+        <w:t>Utilisation</w:t>
+      </w:r>
+      <w:proofErr w:type="spellEnd"/>
+      <w:r>
+        <w:rPr>
+          <w:b/>
+          <w:bCs/>
+          <w:lang w:val="en-US"/>
+        </w:rPr>
+        <w:t xml:space="preserve"> de </w:t>
+      </w:r>
+      <w:proofErr w:type="spellStart"/>
+      <w:r>
+        <w:rPr>
+          <w:b/>
+          <w:bCs/>
+          <w:lang w:val="en-US"/>
+        </w:rPr>
+        <w:t>l'AVIF</w:t>
+      </w:r>
+      <w:proofErr w:type="spellEnd"/>
+      <w:r>
+        <w:rPr>
+          <w:b/>
+          <w:bCs/>
+          <w:lang w:val="en-US"/>
+        </w:rPr>
+        <w:t xml:space="preserve"> Format</w:t>
+      </w:r>
+      <w:r>
+        <w:rPr>
+          <w:lang w:val="en-US"/>
+        </w:rPr>
+        <w:t xml:space="preserve"> :</w:t>
+      </w:r>
+    </w:p>
+    <w:p>
+      <w:pPr>
+        <w:pStyle w:val="Standard"/>
+        <w:ind w:left="720"/>
+        <w:rPr>
+          <w:lang w:val="en-US"/>
+        </w:rPr>
+      </w:pPr>
+      <w:r>
+        <w:rPr>
+          <w:lang w:val="en-US"/>
+        </w:rPr>
+        <w:t xml:space="preserve">Nous </w:t>
+      </w:r>
+      <w:proofErr w:type="spellStart"/>
+      <w:r>
+        <w:rPr>
+          <w:lang w:val="en-US"/>
+        </w:rPr>
+        <w:t>avons</w:t>
+      </w:r>
+      <w:proofErr w:type="spellEnd"/>
+      <w:r>
+        <w:rPr>
+          <w:lang w:val="en-US"/>
+        </w:rPr>
+        <w:t xml:space="preserve"> </w:t>
+      </w:r>
+      <w:proofErr w:type="spellStart"/>
+      <w:proofErr w:type="gramStart"/>
+      <w:r>
+        <w:rPr>
+          <w:lang w:val="en-US"/>
+        </w:rPr>
+        <w:t>converti</w:t>
+      </w:r>
+      <w:proofErr w:type="spellEnd"/>
+      <w:r>
+        <w:rPr>
+          <w:lang w:val="en-US"/>
+        </w:rPr>
+        <w:t xml:space="preserve"> </w:t>
+      </w:r>
+      <w:r>
+        <w:rPr>
+          <w:lang w:val="en-US"/>
+        </w:rPr>
+        <w:t xml:space="preserve"> images</w:t>
+      </w:r>
+      <w:proofErr w:type="gramEnd"/>
+      <w:r>
+        <w:rPr>
+          <w:lang w:val="en-US"/>
+        </w:rPr>
+        <w:t xml:space="preserve"> au format AVIF pour </w:t>
+      </w:r>
+      <w:proofErr w:type="spellStart"/>
+      <w:r>
+        <w:rPr>
+          <w:lang w:val="en-US"/>
+        </w:rPr>
+        <w:t>une</w:t>
+      </w:r>
+      <w:proofErr w:type="spellEnd"/>
+      <w:r>
+        <w:rPr>
+          <w:lang w:val="en-US"/>
+        </w:rPr>
+        <w:t xml:space="preserve"> compression et </w:t>
+      </w:r>
+      <w:proofErr w:type="spellStart"/>
+      <w:r>
+        <w:rPr>
+          <w:lang w:val="en-US"/>
+        </w:rPr>
+        <w:t>une</w:t>
+      </w:r>
+      <w:proofErr w:type="spellEnd"/>
+      <w:r>
+        <w:rPr>
+          <w:lang w:val="en-US"/>
+        </w:rPr>
+        <w:t xml:space="preserve"> </w:t>
+      </w:r>
+      <w:proofErr w:type="spellStart"/>
+      <w:r>
+        <w:rPr>
+          <w:lang w:val="en-US"/>
+        </w:rPr>
+        <w:t>qualité</w:t>
+      </w:r>
+      <w:proofErr w:type="spellEnd"/>
+      <w:r>
+        <w:rPr>
+          <w:lang w:val="en-US"/>
+        </w:rPr>
+        <w:t xml:space="preserve"> encore </w:t>
+      </w:r>
+      <w:proofErr w:type="spellStart"/>
+      <w:r>
+        <w:rPr>
+          <w:lang w:val="en-US"/>
+        </w:rPr>
+        <w:t>meilleures</w:t>
+      </w:r>
+      <w:proofErr w:type="spellEnd"/>
+      <w:r>
+        <w:rPr>
+          <w:lang w:val="en-US"/>
+        </w:rPr>
+        <w:t xml:space="preserve">, en </w:t>
+      </w:r>
+      <w:proofErr w:type="spellStart"/>
+      <w:r>
+        <w:rPr>
+          <w:lang w:val="en-US"/>
+        </w:rPr>
+        <w:t>utilisant</w:t>
+      </w:r>
+      <w:proofErr w:type="spellEnd"/>
+      <w:r>
+        <w:rPr>
+          <w:lang w:val="en-US"/>
+        </w:rPr>
+        <w:t xml:space="preserve"> le plugin "</w:t>
+      </w:r>
+      <w:proofErr w:type="spellStart"/>
+      <w:r>
+        <w:rPr>
+          <w:lang w:val="en-US"/>
+        </w:rPr>
+        <w:t>AVIFormat</w:t>
+      </w:r>
+      <w:proofErr w:type="spellEnd"/>
+      <w:r>
+        <w:rPr>
+          <w:lang w:val="en-US"/>
+        </w:rPr>
+        <w:t xml:space="preserve">" </w:t>
+      </w:r>
+      <w:proofErr w:type="spellStart"/>
+      <w:r>
+        <w:rPr>
+          <w:lang w:val="en-US"/>
+        </w:rPr>
+        <w:t>dans</w:t>
+      </w:r>
+      <w:proofErr w:type="spellEnd"/>
+      <w:r>
+        <w:rPr>
+          <w:lang w:val="en-US"/>
+        </w:rPr>
+        <w:t xml:space="preserve"> Adobe Photoshop.</w:t>
+      </w:r>
+    </w:p>
+    <w:p>
+      <w:pPr>
+        <w:pStyle w:val="Standard"/>
+        <w:ind w:left="720"/>
+      </w:pPr>
     </w:p>
     <w:p>
       <w:pPr>
@@ -711,16 +1171,16 @@
         <w:rPr>
           <w:i/>
         </w:rPr>
-        <w:t>XX</w:t>
-      </w:r>
-      <w:r>
-        <w:t xml:space="preserve">MB soit un gain de </w:t>
+        <w:t>603KB</w:t>
+      </w:r>
+      <w:r>
+        <w:t xml:space="preserve"> soit un gain de </w:t>
       </w:r>
       <w:r>
         <w:rPr>
           <w:i/>
         </w:rPr>
-        <w:t>XX</w:t>
+        <w:t>44</w:t>
       </w:r>
       <w:r>
         <w:t>%.</w:t>
@@ -730,6 +1190,19 @@
       <w:pPr>
         <w:pStyle w:val="Standard"/>
       </w:pPr>
+    </w:p>
+    <w:p>
+      <w:pPr>
+        <w:pStyle w:val="Standard"/>
+      </w:pPr>
+      <w:r>
+        <w:t xml:space="preserve">Cette réduction de la taille des images améliorera considérablement la vitesse de chargement de la page, ce qui peut avoir un impact positif sur le classement SEO du site et l'expérience </w:t>
+      </w:r>
+      <w:proofErr w:type="gramStart"/>
+      <w:r>
+        <w:t>des utilisateur</w:t>
+      </w:r>
+      <w:proofErr w:type="gramEnd"/>
     </w:p>
     <w:p>
       <w:pPr>
@@ -755,17 +1228,22 @@
       <w:pPr>
         <w:pStyle w:val="Standard"/>
       </w:pPr>
-      <w:r>
-        <w:rPr>
-          <w:i/>
+    </w:p>
+    <w:p>
+      <w:pPr>
+        <w:pStyle w:val="Standard"/>
+      </w:pPr>
+      <w:r>
+        <w:rPr>
           <w:noProof/>
           <w:lang w:val="en-US" w:eastAsia="en-US" w:bidi="ar-SA"/>
         </w:rPr>
+        <w:lastRenderedPageBreak/>
         <w:drawing>
           <wp:inline distT="0" distB="0" distL="0" distR="0">
-            <wp:extent cx="5731510" cy="2943860"/>
-            <wp:effectExtent l="0" t="0" r="2540" b="8890"/>
-            <wp:docPr id="3" name="Picture 3"/>
+            <wp:extent cx="5731510" cy="3241040"/>
+            <wp:effectExtent l="0" t="0" r="2540" b="0"/>
+            <wp:docPr id="10" name="Picture 10"/>
             <wp:cNvGraphicFramePr>
               <a:graphicFrameLocks xmlns:a="http://schemas.openxmlformats.org/drawingml/2006/main" noChangeAspect="1"/>
             </wp:cNvGraphicFramePr>
@@ -773,11 +1251,11 @@
               <a:graphicData uri="http://schemas.openxmlformats.org/drawingml/2006/picture">
                 <pic:pic xmlns:pic="http://schemas.openxmlformats.org/drawingml/2006/picture">
                   <pic:nvPicPr>
-                    <pic:cNvPr id="3" name="capture_d'ecran_Wave_nina_carducci_apres_optimisation.png"/>
+                    <pic:cNvPr id="10" name="capture_d'ecran_Wave_nina_carducci_apres_optimisation_thelast.png"/>
                     <pic:cNvPicPr/>
                   </pic:nvPicPr>
                   <pic:blipFill>
-                    <a:blip r:embed="rId18" cstate="print">
+                    <a:blip r:embed="rId9" cstate="print">
                       <a:extLst>
                         <a:ext uri="{28A0092B-C50C-407E-A947-70E740481C1C}">
                           <a14:useLocalDpi xmlns:a14="http://schemas.microsoft.com/office/drawing/2010/main" val="0"/>
@@ -791,7 +1269,7 @@
                   <pic:spPr>
                     <a:xfrm>
                       <a:off x="0" y="0"/>
-                      <a:ext cx="5731510" cy="2943860"/>
+                      <a:ext cx="5731510" cy="3241040"/>
                     </a:xfrm>
                     <a:prstGeom prst="rect">
                       <a:avLst/>
@@ -806,92 +1284,3701 @@
     </w:p>
     <w:p>
       <w:pPr>
-        <w:pStyle w:val="Standard"/>
-      </w:pPr>
-    </w:p>
-    <w:p>
-      <w:pPr>
-        <w:pStyle w:val="Standard"/>
-      </w:pPr>
-      <w:r>
+        <w:pStyle w:val="Heading1"/>
         <w:rPr>
           <w:i/>
-        </w:rPr>
-        <w:t>[</w:t>
-      </w:r>
-      <w:bookmarkStart w:id="7" w:name="_GoBack"/>
+          <w:sz w:val="22"/>
+          <w:szCs w:val="22"/>
+        </w:rPr>
+      </w:pPr>
+      <w:bookmarkStart w:id="7" w:name="_s89pup9bbtic"/>
+      <w:bookmarkEnd w:id="7"/>
       <w:r>
         <w:rPr>
           <w:i/>
-        </w:rPr>
-        <w:t>Lister les modifications faites pour valider l’accessibilité</w:t>
-      </w:r>
-      <w:bookmarkEnd w:id="7"/>
-      <w:r>
-        <w:rPr>
-          <w:i/>
-        </w:rPr>
-        <w:t>]</w:t>
-      </w:r>
+          <w:sz w:val="22"/>
+          <w:szCs w:val="22"/>
+        </w:rPr>
+        <w:t xml:space="preserve">Voici une liste des principales modifications apportées pour améliorer l'accessibilité de votre page HTML : </w:t>
+      </w:r>
+    </w:p>
+    <w:p>
+      <w:pPr>
+        <w:pStyle w:val="Standard"/>
+      </w:pPr>
+    </w:p>
+    <w:p>
+      <w:pPr>
+        <w:pStyle w:val="Standard"/>
+        <w:numPr>
+          <w:ilvl w:val="0"/>
+          <w:numId w:val="5"/>
+        </w:numPr>
+        <w:rPr>
+          <w:lang w:val="en-US"/>
+        </w:rPr>
+      </w:pPr>
+      <w:proofErr w:type="spellStart"/>
+      <w:r>
+        <w:rPr>
+          <w:b/>
+          <w:bCs/>
+          <w:lang w:val="en-US"/>
+        </w:rPr>
+        <w:t>Balise</w:t>
+      </w:r>
+      <w:proofErr w:type="spellEnd"/>
+      <w:r>
+        <w:rPr>
+          <w:b/>
+          <w:bCs/>
+          <w:lang w:val="en-US"/>
+        </w:rPr>
+        <w:t xml:space="preserve"> &lt;html&gt; avec </w:t>
+      </w:r>
+      <w:proofErr w:type="spellStart"/>
+      <w:r>
+        <w:rPr>
+          <w:b/>
+          <w:bCs/>
+          <w:lang w:val="en-US"/>
+        </w:rPr>
+        <w:t>attribut</w:t>
+      </w:r>
+      <w:proofErr w:type="spellEnd"/>
+      <w:r>
+        <w:rPr>
+          <w:b/>
+          <w:bCs/>
+          <w:lang w:val="en-US"/>
+        </w:rPr>
+        <w:t xml:space="preserve"> </w:t>
+      </w:r>
+      <w:proofErr w:type="spellStart"/>
+      <w:r>
+        <w:rPr>
+          <w:b/>
+          <w:bCs/>
+          <w:lang w:val="en-US"/>
+        </w:rPr>
+        <w:t>lang</w:t>
+      </w:r>
+      <w:proofErr w:type="spellEnd"/>
+      <w:r>
+        <w:rPr>
+          <w:lang w:val="en-US"/>
+        </w:rPr>
+        <w:t>:</w:t>
+      </w:r>
+    </w:p>
+    <w:p>
+      <w:pPr>
+        <w:pStyle w:val="Standard"/>
+        <w:numPr>
+          <w:ilvl w:val="1"/>
+          <w:numId w:val="5"/>
+        </w:numPr>
+        <w:rPr>
+          <w:lang w:val="en-US"/>
+        </w:rPr>
+      </w:pPr>
+      <w:proofErr w:type="spellStart"/>
+      <w:r>
+        <w:rPr>
+          <w:lang w:val="en-US"/>
+        </w:rPr>
+        <w:t>Ajout</w:t>
+      </w:r>
+      <w:proofErr w:type="spellEnd"/>
+      <w:r>
+        <w:rPr>
+          <w:lang w:val="en-US"/>
+        </w:rPr>
+        <w:t xml:space="preserve"> de </w:t>
+      </w:r>
+      <w:proofErr w:type="spellStart"/>
+      <w:r>
+        <w:rPr>
+          <w:lang w:val="en-US"/>
+        </w:rPr>
+        <w:t>l'attribut</w:t>
+      </w:r>
+      <w:proofErr w:type="spellEnd"/>
+      <w:r>
+        <w:rPr>
+          <w:lang w:val="en-US"/>
+        </w:rPr>
+        <w:t xml:space="preserve"> </w:t>
+      </w:r>
+      <w:proofErr w:type="spellStart"/>
+      <w:proofErr w:type="gramStart"/>
+      <w:r>
+        <w:rPr>
+          <w:b/>
+          <w:bCs/>
+          <w:lang w:val="en-US"/>
+        </w:rPr>
+        <w:t>lang</w:t>
+      </w:r>
+      <w:proofErr w:type="spellEnd"/>
+      <w:proofErr w:type="gramEnd"/>
+      <w:r>
+        <w:rPr>
+          <w:b/>
+          <w:bCs/>
+          <w:lang w:val="en-US"/>
+        </w:rPr>
+        <w:t>="</w:t>
+      </w:r>
+      <w:proofErr w:type="spellStart"/>
+      <w:r>
+        <w:rPr>
+          <w:b/>
+          <w:bCs/>
+          <w:lang w:val="en-US"/>
+        </w:rPr>
+        <w:t>fr</w:t>
+      </w:r>
+      <w:proofErr w:type="spellEnd"/>
+      <w:r>
+        <w:rPr>
+          <w:b/>
+          <w:bCs/>
+          <w:lang w:val="en-US"/>
+        </w:rPr>
+        <w:t>"</w:t>
+      </w:r>
+      <w:r>
+        <w:rPr>
+          <w:lang w:val="en-US"/>
+        </w:rPr>
+        <w:t xml:space="preserve"> à la </w:t>
+      </w:r>
+      <w:proofErr w:type="spellStart"/>
+      <w:r>
+        <w:rPr>
+          <w:lang w:val="en-US"/>
+        </w:rPr>
+        <w:t>balise</w:t>
+      </w:r>
+      <w:proofErr w:type="spellEnd"/>
+      <w:r>
+        <w:rPr>
+          <w:lang w:val="en-US"/>
+        </w:rPr>
+        <w:t xml:space="preserve"> </w:t>
+      </w:r>
+      <w:r>
+        <w:rPr>
+          <w:b/>
+          <w:bCs/>
+          <w:lang w:val="en-US"/>
+        </w:rPr>
+        <w:t>&lt;html&gt;</w:t>
+      </w:r>
+      <w:r>
+        <w:rPr>
+          <w:lang w:val="en-US"/>
+        </w:rPr>
+        <w:t xml:space="preserve"> pour </w:t>
+      </w:r>
+      <w:proofErr w:type="spellStart"/>
+      <w:r>
+        <w:rPr>
+          <w:lang w:val="en-US"/>
+        </w:rPr>
+        <w:t>indiquer</w:t>
+      </w:r>
+      <w:proofErr w:type="spellEnd"/>
+      <w:r>
+        <w:rPr>
+          <w:lang w:val="en-US"/>
+        </w:rPr>
+        <w:t xml:space="preserve"> la langue de la page.</w:t>
+      </w:r>
+    </w:p>
+    <w:p>
+      <w:pPr>
+        <w:pStyle w:val="Standard"/>
+        <w:numPr>
+          <w:ilvl w:val="0"/>
+          <w:numId w:val="5"/>
+        </w:numPr>
+        <w:rPr>
+          <w:lang w:val="en-US"/>
+        </w:rPr>
+      </w:pPr>
+      <w:proofErr w:type="spellStart"/>
+      <w:r>
+        <w:rPr>
+          <w:b/>
+          <w:bCs/>
+          <w:lang w:val="en-US"/>
+        </w:rPr>
+        <w:t>Balise</w:t>
+      </w:r>
+      <w:proofErr w:type="spellEnd"/>
+      <w:r>
+        <w:rPr>
+          <w:b/>
+          <w:bCs/>
+          <w:lang w:val="en-US"/>
+        </w:rPr>
+        <w:t xml:space="preserve"> &lt;title&gt;</w:t>
+      </w:r>
+      <w:r>
+        <w:rPr>
+          <w:lang w:val="en-US"/>
+        </w:rPr>
+        <w:t>:</w:t>
+      </w:r>
+    </w:p>
+    <w:p>
+      <w:pPr>
+        <w:pStyle w:val="Standard"/>
+        <w:numPr>
+          <w:ilvl w:val="1"/>
+          <w:numId w:val="5"/>
+        </w:numPr>
+        <w:rPr>
+          <w:lang w:val="en-US"/>
+        </w:rPr>
+      </w:pPr>
+      <w:proofErr w:type="spellStart"/>
+      <w:r>
+        <w:rPr>
+          <w:lang w:val="en-US"/>
+        </w:rPr>
+        <w:t>Ajout</w:t>
+      </w:r>
+      <w:proofErr w:type="spellEnd"/>
+      <w:r>
+        <w:rPr>
+          <w:lang w:val="en-US"/>
+        </w:rPr>
+        <w:t xml:space="preserve"> de la </w:t>
+      </w:r>
+      <w:proofErr w:type="spellStart"/>
+      <w:r>
+        <w:rPr>
+          <w:lang w:val="en-US"/>
+        </w:rPr>
+        <w:t>balise</w:t>
+      </w:r>
+      <w:proofErr w:type="spellEnd"/>
+      <w:r>
+        <w:rPr>
+          <w:lang w:val="en-US"/>
+        </w:rPr>
+        <w:t xml:space="preserve"> </w:t>
+      </w:r>
+      <w:r>
+        <w:rPr>
+          <w:b/>
+          <w:bCs/>
+          <w:lang w:val="en-US"/>
+        </w:rPr>
+        <w:t>&lt;title&gt;</w:t>
+      </w:r>
+      <w:r>
+        <w:rPr>
+          <w:lang w:val="en-US"/>
+        </w:rPr>
+        <w:t xml:space="preserve"> pour </w:t>
+      </w:r>
+      <w:proofErr w:type="spellStart"/>
+      <w:r>
+        <w:rPr>
+          <w:lang w:val="en-US"/>
+        </w:rPr>
+        <w:t>définir</w:t>
+      </w:r>
+      <w:proofErr w:type="spellEnd"/>
+      <w:r>
+        <w:rPr>
+          <w:lang w:val="en-US"/>
+        </w:rPr>
+        <w:t xml:space="preserve"> </w:t>
+      </w:r>
+      <w:proofErr w:type="gramStart"/>
+      <w:r>
+        <w:rPr>
+          <w:lang w:val="en-US"/>
+        </w:rPr>
+        <w:t>un</w:t>
+      </w:r>
+      <w:proofErr w:type="gramEnd"/>
+      <w:r>
+        <w:rPr>
+          <w:lang w:val="en-US"/>
+        </w:rPr>
+        <w:t xml:space="preserve"> </w:t>
+      </w:r>
+      <w:proofErr w:type="spellStart"/>
+      <w:r>
+        <w:rPr>
+          <w:lang w:val="en-US"/>
+        </w:rPr>
+        <w:t>titre</w:t>
+      </w:r>
+      <w:proofErr w:type="spellEnd"/>
+      <w:r>
+        <w:rPr>
+          <w:lang w:val="en-US"/>
+        </w:rPr>
+        <w:t xml:space="preserve"> </w:t>
+      </w:r>
+      <w:proofErr w:type="spellStart"/>
+      <w:r>
+        <w:rPr>
+          <w:lang w:val="en-US"/>
+        </w:rPr>
+        <w:t>significatif</w:t>
+      </w:r>
+      <w:proofErr w:type="spellEnd"/>
+      <w:r>
+        <w:rPr>
+          <w:lang w:val="en-US"/>
+        </w:rPr>
+        <w:t xml:space="preserve"> pour la page.</w:t>
+      </w:r>
+    </w:p>
+    <w:p>
+      <w:pPr>
+        <w:pStyle w:val="Standard"/>
+        <w:numPr>
+          <w:ilvl w:val="0"/>
+          <w:numId w:val="5"/>
+        </w:numPr>
+        <w:rPr>
+          <w:lang w:val="en-US"/>
+        </w:rPr>
+      </w:pPr>
+      <w:proofErr w:type="spellStart"/>
+      <w:r>
+        <w:rPr>
+          <w:b/>
+          <w:bCs/>
+          <w:lang w:val="en-US"/>
+        </w:rPr>
+        <w:t>Balises</w:t>
+      </w:r>
+      <w:proofErr w:type="spellEnd"/>
+      <w:r>
+        <w:rPr>
+          <w:b/>
+          <w:bCs/>
+          <w:lang w:val="en-US"/>
+        </w:rPr>
+        <w:t xml:space="preserve"> &lt;meta&gt; pour la description et </w:t>
+      </w:r>
+      <w:proofErr w:type="spellStart"/>
+      <w:r>
+        <w:rPr>
+          <w:b/>
+          <w:bCs/>
+          <w:lang w:val="en-US"/>
+        </w:rPr>
+        <w:t>l'auteur</w:t>
+      </w:r>
+      <w:proofErr w:type="spellEnd"/>
+      <w:r>
+        <w:rPr>
+          <w:lang w:val="en-US"/>
+        </w:rPr>
+        <w:t>:</w:t>
+      </w:r>
+    </w:p>
+    <w:p>
+      <w:pPr>
+        <w:pStyle w:val="Standard"/>
+        <w:numPr>
+          <w:ilvl w:val="1"/>
+          <w:numId w:val="5"/>
+        </w:numPr>
+        <w:rPr>
+          <w:lang w:val="en-US"/>
+        </w:rPr>
+      </w:pPr>
+      <w:proofErr w:type="spellStart"/>
+      <w:r>
+        <w:rPr>
+          <w:lang w:val="en-US"/>
+        </w:rPr>
+        <w:t>Utilisation</w:t>
+      </w:r>
+      <w:proofErr w:type="spellEnd"/>
+      <w:r>
+        <w:rPr>
+          <w:lang w:val="en-US"/>
+        </w:rPr>
+        <w:t xml:space="preserve"> de </w:t>
+      </w:r>
+      <w:proofErr w:type="spellStart"/>
+      <w:r>
+        <w:rPr>
+          <w:lang w:val="en-US"/>
+        </w:rPr>
+        <w:t>balises</w:t>
+      </w:r>
+      <w:proofErr w:type="spellEnd"/>
+      <w:r>
+        <w:rPr>
+          <w:lang w:val="en-US"/>
+        </w:rPr>
+        <w:t xml:space="preserve"> </w:t>
+      </w:r>
+      <w:r>
+        <w:rPr>
+          <w:b/>
+          <w:bCs/>
+          <w:lang w:val="en-US"/>
+        </w:rPr>
+        <w:t>&lt;</w:t>
+      </w:r>
+      <w:proofErr w:type="gramStart"/>
+      <w:r>
+        <w:rPr>
+          <w:b/>
+          <w:bCs/>
+          <w:lang w:val="en-US"/>
+        </w:rPr>
+        <w:t>meta</w:t>
+      </w:r>
+      <w:proofErr w:type="gramEnd"/>
+      <w:r>
+        <w:rPr>
+          <w:b/>
+          <w:bCs/>
+          <w:lang w:val="en-US"/>
+        </w:rPr>
+        <w:t>&gt;</w:t>
+      </w:r>
+      <w:r>
+        <w:rPr>
+          <w:lang w:val="en-US"/>
+        </w:rPr>
+        <w:t xml:space="preserve"> pour </w:t>
+      </w:r>
+      <w:proofErr w:type="spellStart"/>
+      <w:r>
+        <w:rPr>
+          <w:lang w:val="en-US"/>
+        </w:rPr>
+        <w:t>définir</w:t>
+      </w:r>
+      <w:proofErr w:type="spellEnd"/>
+      <w:r>
+        <w:rPr>
+          <w:lang w:val="en-US"/>
+        </w:rPr>
+        <w:t xml:space="preserve"> </w:t>
+      </w:r>
+      <w:proofErr w:type="spellStart"/>
+      <w:r>
+        <w:rPr>
+          <w:lang w:val="en-US"/>
+        </w:rPr>
+        <w:t>une</w:t>
+      </w:r>
+      <w:proofErr w:type="spellEnd"/>
+      <w:r>
+        <w:rPr>
+          <w:lang w:val="en-US"/>
+        </w:rPr>
+        <w:t xml:space="preserve"> description </w:t>
+      </w:r>
+      <w:proofErr w:type="spellStart"/>
+      <w:r>
+        <w:rPr>
+          <w:lang w:val="en-US"/>
+        </w:rPr>
+        <w:t>significative</w:t>
+      </w:r>
+      <w:proofErr w:type="spellEnd"/>
+      <w:r>
+        <w:rPr>
+          <w:lang w:val="en-US"/>
+        </w:rPr>
+        <w:t xml:space="preserve"> de la page et </w:t>
+      </w:r>
+      <w:proofErr w:type="spellStart"/>
+      <w:r>
+        <w:rPr>
+          <w:lang w:val="en-US"/>
+        </w:rPr>
+        <w:t>spécifier</w:t>
+      </w:r>
+      <w:proofErr w:type="spellEnd"/>
+      <w:r>
+        <w:rPr>
+          <w:lang w:val="en-US"/>
+        </w:rPr>
+        <w:t xml:space="preserve"> </w:t>
+      </w:r>
+      <w:proofErr w:type="spellStart"/>
+      <w:r>
+        <w:rPr>
+          <w:lang w:val="en-US"/>
+        </w:rPr>
+        <w:t>l'auteur</w:t>
+      </w:r>
+      <w:proofErr w:type="spellEnd"/>
+      <w:r>
+        <w:rPr>
+          <w:lang w:val="en-US"/>
+        </w:rPr>
+        <w:t>.</w:t>
+      </w:r>
+    </w:p>
+    <w:p>
+      <w:pPr>
+        <w:pStyle w:val="Standard"/>
+        <w:numPr>
+          <w:ilvl w:val="0"/>
+          <w:numId w:val="5"/>
+        </w:numPr>
+        <w:rPr>
+          <w:lang w:val="en-US"/>
+        </w:rPr>
+      </w:pPr>
+      <w:proofErr w:type="spellStart"/>
+      <w:r>
+        <w:rPr>
+          <w:b/>
+          <w:bCs/>
+          <w:lang w:val="en-US"/>
+        </w:rPr>
+        <w:t>Balise</w:t>
+      </w:r>
+      <w:proofErr w:type="spellEnd"/>
+      <w:r>
+        <w:rPr>
+          <w:b/>
+          <w:bCs/>
+          <w:lang w:val="en-US"/>
+        </w:rPr>
+        <w:t xml:space="preserve"> &lt;meta&gt; pour la </w:t>
+      </w:r>
+      <w:proofErr w:type="spellStart"/>
+      <w:r>
+        <w:rPr>
+          <w:b/>
+          <w:bCs/>
+          <w:lang w:val="en-US"/>
+        </w:rPr>
+        <w:t>vue</w:t>
+      </w:r>
+      <w:proofErr w:type="spellEnd"/>
+      <w:r>
+        <w:rPr>
+          <w:b/>
+          <w:bCs/>
+          <w:lang w:val="en-US"/>
+        </w:rPr>
+        <w:t xml:space="preserve"> mobile</w:t>
+      </w:r>
+      <w:r>
+        <w:rPr>
+          <w:lang w:val="en-US"/>
+        </w:rPr>
+        <w:t>:</w:t>
+      </w:r>
+    </w:p>
+    <w:p>
+      <w:pPr>
+        <w:pStyle w:val="Standard"/>
+        <w:numPr>
+          <w:ilvl w:val="1"/>
+          <w:numId w:val="5"/>
+        </w:numPr>
+        <w:rPr>
+          <w:lang w:val="en-US"/>
+        </w:rPr>
+      </w:pPr>
+      <w:proofErr w:type="spellStart"/>
+      <w:r>
+        <w:rPr>
+          <w:lang w:val="en-US"/>
+        </w:rPr>
+        <w:t>Utilisation</w:t>
+      </w:r>
+      <w:proofErr w:type="spellEnd"/>
+      <w:r>
+        <w:rPr>
+          <w:lang w:val="en-US"/>
+        </w:rPr>
+        <w:t xml:space="preserve"> de la </w:t>
+      </w:r>
+      <w:proofErr w:type="spellStart"/>
+      <w:r>
+        <w:rPr>
+          <w:lang w:val="en-US"/>
+        </w:rPr>
+        <w:t>balise</w:t>
+      </w:r>
+      <w:proofErr w:type="spellEnd"/>
+      <w:r>
+        <w:rPr>
+          <w:lang w:val="en-US"/>
+        </w:rPr>
+        <w:t xml:space="preserve"> </w:t>
+      </w:r>
+      <w:r>
+        <w:rPr>
+          <w:b/>
+          <w:bCs/>
+          <w:lang w:val="en-US"/>
+        </w:rPr>
+        <w:t>&lt;</w:t>
+      </w:r>
+      <w:proofErr w:type="gramStart"/>
+      <w:r>
+        <w:rPr>
+          <w:b/>
+          <w:bCs/>
+          <w:lang w:val="en-US"/>
+        </w:rPr>
+        <w:t>meta</w:t>
+      </w:r>
+      <w:proofErr w:type="gramEnd"/>
+      <w:r>
+        <w:rPr>
+          <w:b/>
+          <w:bCs/>
+          <w:lang w:val="en-US"/>
+        </w:rPr>
+        <w:t>&gt;</w:t>
+      </w:r>
+      <w:r>
+        <w:rPr>
+          <w:lang w:val="en-US"/>
+        </w:rPr>
+        <w:t xml:space="preserve"> pour </w:t>
+      </w:r>
+      <w:proofErr w:type="spellStart"/>
+      <w:r>
+        <w:rPr>
+          <w:lang w:val="en-US"/>
+        </w:rPr>
+        <w:t>définir</w:t>
+      </w:r>
+      <w:proofErr w:type="spellEnd"/>
+      <w:r>
+        <w:rPr>
+          <w:lang w:val="en-US"/>
+        </w:rPr>
+        <w:t xml:space="preserve"> la </w:t>
+      </w:r>
+      <w:proofErr w:type="spellStart"/>
+      <w:r>
+        <w:rPr>
+          <w:lang w:val="en-US"/>
+        </w:rPr>
+        <w:t>vue</w:t>
+      </w:r>
+      <w:proofErr w:type="spellEnd"/>
+      <w:r>
+        <w:rPr>
+          <w:lang w:val="en-US"/>
+        </w:rPr>
+        <w:t xml:space="preserve"> mobile avec </w:t>
+      </w:r>
+      <w:proofErr w:type="spellStart"/>
+      <w:r>
+        <w:rPr>
+          <w:lang w:val="en-US"/>
+        </w:rPr>
+        <w:t>l'attribut</w:t>
+      </w:r>
+      <w:proofErr w:type="spellEnd"/>
+      <w:r>
+        <w:rPr>
+          <w:lang w:val="en-US"/>
+        </w:rPr>
+        <w:t xml:space="preserve"> </w:t>
+      </w:r>
+      <w:r>
+        <w:rPr>
+          <w:b/>
+          <w:bCs/>
+          <w:lang w:val="en-US"/>
+        </w:rPr>
+        <w:t>name="viewport"</w:t>
+      </w:r>
+      <w:r>
+        <w:rPr>
+          <w:lang w:val="en-US"/>
+        </w:rPr>
+        <w:t>.</w:t>
+      </w:r>
+    </w:p>
+    <w:p>
+      <w:pPr>
+        <w:pStyle w:val="Standard"/>
+        <w:numPr>
+          <w:ilvl w:val="0"/>
+          <w:numId w:val="5"/>
+        </w:numPr>
+        <w:rPr>
+          <w:lang w:val="en-US"/>
+        </w:rPr>
+      </w:pPr>
+      <w:proofErr w:type="spellStart"/>
+      <w:r>
+        <w:rPr>
+          <w:b/>
+          <w:bCs/>
+          <w:lang w:val="en-US"/>
+        </w:rPr>
+        <w:t>Utilisation</w:t>
+      </w:r>
+      <w:proofErr w:type="spellEnd"/>
+      <w:r>
+        <w:rPr>
+          <w:b/>
+          <w:bCs/>
+          <w:lang w:val="en-US"/>
+        </w:rPr>
+        <w:t xml:space="preserve"> de </w:t>
+      </w:r>
+      <w:proofErr w:type="spellStart"/>
+      <w:r>
+        <w:rPr>
+          <w:b/>
+          <w:bCs/>
+          <w:lang w:val="en-US"/>
+        </w:rPr>
+        <w:t>balises</w:t>
+      </w:r>
+      <w:proofErr w:type="spellEnd"/>
+      <w:r>
+        <w:rPr>
+          <w:b/>
+          <w:bCs/>
+          <w:lang w:val="en-US"/>
+        </w:rPr>
+        <w:t xml:space="preserve"> &lt;figure&gt; et &lt;</w:t>
+      </w:r>
+      <w:proofErr w:type="spellStart"/>
+      <w:r>
+        <w:rPr>
+          <w:b/>
+          <w:bCs/>
+          <w:lang w:val="en-US"/>
+        </w:rPr>
+        <w:t>figcaption</w:t>
+      </w:r>
+      <w:proofErr w:type="spellEnd"/>
+      <w:r>
+        <w:rPr>
+          <w:b/>
+          <w:bCs/>
+          <w:lang w:val="en-US"/>
+        </w:rPr>
+        <w:t>&gt;</w:t>
+      </w:r>
+      <w:r>
+        <w:rPr>
+          <w:lang w:val="en-US"/>
+        </w:rPr>
+        <w:t>:</w:t>
+      </w:r>
+    </w:p>
+    <w:p>
+      <w:pPr>
+        <w:pStyle w:val="Standard"/>
+        <w:numPr>
+          <w:ilvl w:val="1"/>
+          <w:numId w:val="5"/>
+        </w:numPr>
+        <w:rPr>
+          <w:lang w:val="en-US"/>
+        </w:rPr>
+      </w:pPr>
+      <w:proofErr w:type="spellStart"/>
+      <w:r>
+        <w:rPr>
+          <w:lang w:val="en-US"/>
+        </w:rPr>
+        <w:t>Utilisation</w:t>
+      </w:r>
+      <w:proofErr w:type="spellEnd"/>
+      <w:r>
+        <w:rPr>
+          <w:lang w:val="en-US"/>
+        </w:rPr>
+        <w:t xml:space="preserve"> de </w:t>
+      </w:r>
+      <w:proofErr w:type="spellStart"/>
+      <w:r>
+        <w:rPr>
+          <w:lang w:val="en-US"/>
+        </w:rPr>
+        <w:t>balises</w:t>
+      </w:r>
+      <w:proofErr w:type="spellEnd"/>
+      <w:r>
+        <w:rPr>
+          <w:lang w:val="en-US"/>
+        </w:rPr>
+        <w:t xml:space="preserve"> </w:t>
+      </w:r>
+      <w:r>
+        <w:rPr>
+          <w:b/>
+          <w:bCs/>
+          <w:lang w:val="en-US"/>
+        </w:rPr>
+        <w:t>&lt;figure&gt;</w:t>
+      </w:r>
+      <w:r>
+        <w:rPr>
+          <w:lang w:val="en-US"/>
+        </w:rPr>
+        <w:t xml:space="preserve"> </w:t>
+      </w:r>
+      <w:proofErr w:type="gramStart"/>
+      <w:r>
+        <w:rPr>
+          <w:lang w:val="en-US"/>
+        </w:rPr>
+        <w:t>et</w:t>
+      </w:r>
+      <w:proofErr w:type="gramEnd"/>
+      <w:r>
+        <w:rPr>
+          <w:lang w:val="en-US"/>
+        </w:rPr>
+        <w:t xml:space="preserve"> </w:t>
+      </w:r>
+      <w:r>
+        <w:rPr>
+          <w:b/>
+          <w:bCs/>
+          <w:lang w:val="en-US"/>
+        </w:rPr>
+        <w:t>&lt;</w:t>
+      </w:r>
+      <w:proofErr w:type="spellStart"/>
+      <w:r>
+        <w:rPr>
+          <w:b/>
+          <w:bCs/>
+          <w:lang w:val="en-US"/>
+        </w:rPr>
+        <w:t>figcaption</w:t>
+      </w:r>
+      <w:proofErr w:type="spellEnd"/>
+      <w:r>
+        <w:rPr>
+          <w:b/>
+          <w:bCs/>
+          <w:lang w:val="en-US"/>
+        </w:rPr>
+        <w:t>&gt;</w:t>
+      </w:r>
+      <w:r>
+        <w:rPr>
+          <w:lang w:val="en-US"/>
+        </w:rPr>
+        <w:t xml:space="preserve"> pour les citations, </w:t>
+      </w:r>
+      <w:proofErr w:type="spellStart"/>
+      <w:r>
+        <w:rPr>
+          <w:lang w:val="en-US"/>
+        </w:rPr>
+        <w:t>améliorant</w:t>
+      </w:r>
+      <w:proofErr w:type="spellEnd"/>
+      <w:r>
+        <w:rPr>
+          <w:lang w:val="en-US"/>
+        </w:rPr>
+        <w:t xml:space="preserve"> </w:t>
+      </w:r>
+      <w:proofErr w:type="spellStart"/>
+      <w:r>
+        <w:rPr>
+          <w:lang w:val="en-US"/>
+        </w:rPr>
+        <w:t>ainsi</w:t>
+      </w:r>
+      <w:proofErr w:type="spellEnd"/>
+      <w:r>
+        <w:rPr>
+          <w:lang w:val="en-US"/>
+        </w:rPr>
+        <w:t xml:space="preserve"> la structure </w:t>
+      </w:r>
+      <w:proofErr w:type="spellStart"/>
+      <w:r>
+        <w:rPr>
+          <w:lang w:val="en-US"/>
+        </w:rPr>
+        <w:t>sémantique</w:t>
+      </w:r>
+      <w:proofErr w:type="spellEnd"/>
+      <w:r>
+        <w:rPr>
+          <w:lang w:val="en-US"/>
+        </w:rPr>
+        <w:t xml:space="preserve"> de la page.</w:t>
+      </w:r>
+    </w:p>
+    <w:p>
+      <w:pPr>
+        <w:pStyle w:val="Standard"/>
+        <w:numPr>
+          <w:ilvl w:val="0"/>
+          <w:numId w:val="5"/>
+        </w:numPr>
+        <w:rPr>
+          <w:lang w:val="en-US"/>
+        </w:rPr>
+      </w:pPr>
+      <w:proofErr w:type="spellStart"/>
+      <w:r>
+        <w:rPr>
+          <w:b/>
+          <w:bCs/>
+          <w:lang w:val="en-US"/>
+        </w:rPr>
+        <w:t>Utilisation</w:t>
+      </w:r>
+      <w:proofErr w:type="spellEnd"/>
+      <w:r>
+        <w:rPr>
+          <w:b/>
+          <w:bCs/>
+          <w:lang w:val="en-US"/>
+        </w:rPr>
+        <w:t xml:space="preserve"> de </w:t>
+      </w:r>
+      <w:proofErr w:type="spellStart"/>
+      <w:r>
+        <w:rPr>
+          <w:b/>
+          <w:bCs/>
+          <w:lang w:val="en-US"/>
+        </w:rPr>
+        <w:t>balises</w:t>
+      </w:r>
+      <w:proofErr w:type="spellEnd"/>
+      <w:r>
+        <w:rPr>
+          <w:b/>
+          <w:bCs/>
+          <w:lang w:val="en-US"/>
+        </w:rPr>
+        <w:t xml:space="preserve"> &lt;section&gt;</w:t>
+      </w:r>
+      <w:r>
+        <w:rPr>
+          <w:lang w:val="en-US"/>
+        </w:rPr>
+        <w:t>:</w:t>
+      </w:r>
+    </w:p>
+    <w:p>
+      <w:pPr>
+        <w:pStyle w:val="Standard"/>
+        <w:numPr>
+          <w:ilvl w:val="1"/>
+          <w:numId w:val="5"/>
+        </w:numPr>
+        <w:rPr>
+          <w:lang w:val="en-US"/>
+        </w:rPr>
+      </w:pPr>
+      <w:proofErr w:type="spellStart"/>
+      <w:r>
+        <w:rPr>
+          <w:lang w:val="en-US"/>
+        </w:rPr>
+        <w:t>Utilisation</w:t>
+      </w:r>
+      <w:proofErr w:type="spellEnd"/>
+      <w:r>
+        <w:rPr>
+          <w:lang w:val="en-US"/>
+        </w:rPr>
+        <w:t xml:space="preserve"> de </w:t>
+      </w:r>
+      <w:proofErr w:type="spellStart"/>
+      <w:r>
+        <w:rPr>
+          <w:lang w:val="en-US"/>
+        </w:rPr>
+        <w:t>balises</w:t>
+      </w:r>
+      <w:proofErr w:type="spellEnd"/>
+      <w:r>
+        <w:rPr>
+          <w:lang w:val="en-US"/>
+        </w:rPr>
+        <w:t xml:space="preserve"> </w:t>
+      </w:r>
+      <w:r>
+        <w:rPr>
+          <w:b/>
+          <w:bCs/>
+          <w:lang w:val="en-US"/>
+        </w:rPr>
+        <w:t>&lt;section&gt;</w:t>
+      </w:r>
+      <w:r>
+        <w:rPr>
+          <w:lang w:val="en-US"/>
+        </w:rPr>
+        <w:t xml:space="preserve"> pour </w:t>
+      </w:r>
+      <w:proofErr w:type="spellStart"/>
+      <w:r>
+        <w:rPr>
+          <w:lang w:val="en-US"/>
+        </w:rPr>
+        <w:t>structurer</w:t>
+      </w:r>
+      <w:proofErr w:type="spellEnd"/>
+      <w:r>
+        <w:rPr>
+          <w:lang w:val="en-US"/>
+        </w:rPr>
+        <w:t xml:space="preserve"> le </w:t>
+      </w:r>
+      <w:proofErr w:type="spellStart"/>
+      <w:r>
+        <w:rPr>
+          <w:lang w:val="en-US"/>
+        </w:rPr>
+        <w:t>contenu</w:t>
+      </w:r>
+      <w:proofErr w:type="spellEnd"/>
+      <w:r>
+        <w:rPr>
+          <w:lang w:val="en-US"/>
+        </w:rPr>
+        <w:t xml:space="preserve"> de la page, </w:t>
+      </w:r>
+      <w:proofErr w:type="spellStart"/>
+      <w:proofErr w:type="gramStart"/>
+      <w:r>
+        <w:rPr>
+          <w:lang w:val="en-US"/>
+        </w:rPr>
+        <w:t>ce</w:t>
+      </w:r>
+      <w:proofErr w:type="spellEnd"/>
+      <w:proofErr w:type="gramEnd"/>
+      <w:r>
+        <w:rPr>
+          <w:lang w:val="en-US"/>
+        </w:rPr>
+        <w:t xml:space="preserve"> qui </w:t>
+      </w:r>
+      <w:proofErr w:type="spellStart"/>
+      <w:r>
+        <w:rPr>
+          <w:lang w:val="en-US"/>
+        </w:rPr>
+        <w:t>améliore</w:t>
+      </w:r>
+      <w:proofErr w:type="spellEnd"/>
+      <w:r>
+        <w:rPr>
+          <w:lang w:val="en-US"/>
+        </w:rPr>
+        <w:t xml:space="preserve"> la </w:t>
+      </w:r>
+      <w:proofErr w:type="spellStart"/>
+      <w:r>
+        <w:rPr>
+          <w:lang w:val="en-US"/>
+        </w:rPr>
+        <w:t>sémantique</w:t>
+      </w:r>
+      <w:proofErr w:type="spellEnd"/>
+      <w:r>
+        <w:rPr>
+          <w:lang w:val="en-US"/>
+        </w:rPr>
+        <w:t xml:space="preserve"> de la page.</w:t>
+      </w:r>
+    </w:p>
+    <w:p>
+      <w:pPr>
+        <w:pStyle w:val="Standard"/>
+        <w:numPr>
+          <w:ilvl w:val="0"/>
+          <w:numId w:val="5"/>
+        </w:numPr>
+        <w:rPr>
+          <w:lang w:val="en-US"/>
+        </w:rPr>
+      </w:pPr>
+      <w:proofErr w:type="spellStart"/>
+      <w:r>
+        <w:rPr>
+          <w:b/>
+          <w:bCs/>
+          <w:lang w:val="en-US"/>
+        </w:rPr>
+        <w:t>Balise</w:t>
+      </w:r>
+      <w:proofErr w:type="spellEnd"/>
+      <w:r>
+        <w:rPr>
+          <w:b/>
+          <w:bCs/>
+          <w:lang w:val="en-US"/>
+        </w:rPr>
+        <w:t xml:space="preserve"> &lt;</w:t>
+      </w:r>
+      <w:proofErr w:type="spellStart"/>
+      <w:r>
+        <w:rPr>
+          <w:b/>
+          <w:bCs/>
+          <w:lang w:val="en-US"/>
+        </w:rPr>
+        <w:t>img</w:t>
+      </w:r>
+      <w:proofErr w:type="spellEnd"/>
+      <w:r>
+        <w:rPr>
+          <w:b/>
+          <w:bCs/>
+          <w:lang w:val="en-US"/>
+        </w:rPr>
+        <w:t xml:space="preserve">&gt; avec </w:t>
+      </w:r>
+      <w:proofErr w:type="spellStart"/>
+      <w:r>
+        <w:rPr>
+          <w:b/>
+          <w:bCs/>
+          <w:lang w:val="en-US"/>
+        </w:rPr>
+        <w:t>attribut</w:t>
+      </w:r>
+      <w:proofErr w:type="spellEnd"/>
+      <w:r>
+        <w:rPr>
+          <w:b/>
+          <w:bCs/>
+          <w:lang w:val="en-US"/>
+        </w:rPr>
+        <w:t xml:space="preserve"> alt</w:t>
+      </w:r>
+      <w:r>
+        <w:rPr>
+          <w:lang w:val="en-US"/>
+        </w:rPr>
+        <w:t>:</w:t>
+      </w:r>
+    </w:p>
+    <w:p>
+      <w:pPr>
+        <w:pStyle w:val="Standard"/>
+        <w:numPr>
+          <w:ilvl w:val="1"/>
+          <w:numId w:val="5"/>
+        </w:numPr>
+        <w:rPr>
+          <w:lang w:val="en-US"/>
+        </w:rPr>
+      </w:pPr>
+      <w:proofErr w:type="spellStart"/>
+      <w:r>
+        <w:rPr>
+          <w:lang w:val="en-US"/>
+        </w:rPr>
+        <w:t>Ajout</w:t>
+      </w:r>
+      <w:proofErr w:type="spellEnd"/>
+      <w:r>
+        <w:rPr>
+          <w:lang w:val="en-US"/>
+        </w:rPr>
+        <w:t xml:space="preserve"> de </w:t>
+      </w:r>
+      <w:proofErr w:type="spellStart"/>
+      <w:r>
+        <w:rPr>
+          <w:lang w:val="en-US"/>
+        </w:rPr>
+        <w:t>l'attribut</w:t>
+      </w:r>
+      <w:proofErr w:type="spellEnd"/>
+      <w:r>
+        <w:rPr>
+          <w:lang w:val="en-US"/>
+        </w:rPr>
+        <w:t xml:space="preserve"> </w:t>
+      </w:r>
+      <w:r>
+        <w:rPr>
+          <w:b/>
+          <w:bCs/>
+          <w:lang w:val="en-US"/>
+        </w:rPr>
+        <w:t>alt</w:t>
+      </w:r>
+      <w:r>
+        <w:rPr>
+          <w:lang w:val="en-US"/>
+        </w:rPr>
+        <w:t xml:space="preserve"> avec des descriptions </w:t>
+      </w:r>
+      <w:proofErr w:type="spellStart"/>
+      <w:r>
+        <w:rPr>
+          <w:lang w:val="en-US"/>
+        </w:rPr>
+        <w:t>significatives</w:t>
+      </w:r>
+      <w:proofErr w:type="spellEnd"/>
+      <w:r>
+        <w:rPr>
+          <w:lang w:val="en-US"/>
+        </w:rPr>
+        <w:t xml:space="preserve"> pour </w:t>
+      </w:r>
+      <w:proofErr w:type="spellStart"/>
+      <w:r>
+        <w:rPr>
+          <w:lang w:val="en-US"/>
+        </w:rPr>
+        <w:t>chaque</w:t>
+      </w:r>
+      <w:proofErr w:type="spellEnd"/>
+      <w:r>
+        <w:rPr>
+          <w:lang w:val="en-US"/>
+        </w:rPr>
+        <w:t xml:space="preserve"> image, </w:t>
+      </w:r>
+      <w:proofErr w:type="spellStart"/>
+      <w:r>
+        <w:rPr>
+          <w:lang w:val="en-US"/>
+        </w:rPr>
+        <w:t>améliorant</w:t>
+      </w:r>
+      <w:proofErr w:type="spellEnd"/>
+      <w:r>
+        <w:rPr>
+          <w:lang w:val="en-US"/>
+        </w:rPr>
+        <w:t xml:space="preserve"> </w:t>
+      </w:r>
+      <w:proofErr w:type="spellStart"/>
+      <w:r>
+        <w:rPr>
+          <w:lang w:val="en-US"/>
+        </w:rPr>
+        <w:t>l'accessibilité</w:t>
+      </w:r>
+      <w:proofErr w:type="spellEnd"/>
+      <w:r>
+        <w:rPr>
+          <w:lang w:val="en-US"/>
+        </w:rPr>
+        <w:t xml:space="preserve"> pour les </w:t>
+      </w:r>
+      <w:proofErr w:type="spellStart"/>
+      <w:r>
+        <w:rPr>
+          <w:lang w:val="en-US"/>
+        </w:rPr>
+        <w:t>utilisateurs</w:t>
+      </w:r>
+      <w:proofErr w:type="spellEnd"/>
+      <w:r>
+        <w:rPr>
+          <w:lang w:val="en-US"/>
+        </w:rPr>
+        <w:t xml:space="preserve"> </w:t>
+      </w:r>
+      <w:proofErr w:type="spellStart"/>
+      <w:r>
+        <w:rPr>
+          <w:lang w:val="en-US"/>
+        </w:rPr>
+        <w:t>malvoyants</w:t>
+      </w:r>
+      <w:proofErr w:type="spellEnd"/>
+      <w:r>
+        <w:rPr>
+          <w:lang w:val="en-US"/>
+        </w:rPr>
+        <w:t>.</w:t>
+      </w:r>
+    </w:p>
+    <w:p>
+      <w:pPr>
+        <w:pStyle w:val="Standard"/>
+        <w:numPr>
+          <w:ilvl w:val="0"/>
+          <w:numId w:val="5"/>
+        </w:numPr>
+        <w:rPr>
+          <w:lang w:val="en-US"/>
+        </w:rPr>
+      </w:pPr>
+      <w:proofErr w:type="spellStart"/>
+      <w:r>
+        <w:rPr>
+          <w:b/>
+          <w:bCs/>
+          <w:lang w:val="en-US"/>
+        </w:rPr>
+        <w:t>Balises</w:t>
+      </w:r>
+      <w:proofErr w:type="spellEnd"/>
+      <w:r>
+        <w:rPr>
+          <w:b/>
+          <w:bCs/>
+          <w:lang w:val="en-US"/>
+        </w:rPr>
+        <w:t xml:space="preserve"> &lt;a&gt; avec </w:t>
+      </w:r>
+      <w:proofErr w:type="spellStart"/>
+      <w:r>
+        <w:rPr>
+          <w:b/>
+          <w:bCs/>
+          <w:lang w:val="en-US"/>
+        </w:rPr>
+        <w:t>attribut</w:t>
+      </w:r>
+      <w:proofErr w:type="spellEnd"/>
+      <w:r>
+        <w:rPr>
+          <w:b/>
+          <w:bCs/>
+          <w:lang w:val="en-US"/>
+        </w:rPr>
+        <w:t xml:space="preserve"> target</w:t>
+      </w:r>
+      <w:r>
+        <w:rPr>
+          <w:lang w:val="en-US"/>
+        </w:rPr>
+        <w:t>:</w:t>
+      </w:r>
+    </w:p>
+    <w:p>
+      <w:pPr>
+        <w:pStyle w:val="Standard"/>
+        <w:numPr>
+          <w:ilvl w:val="1"/>
+          <w:numId w:val="5"/>
+        </w:numPr>
+        <w:rPr>
+          <w:lang w:val="en-US"/>
+        </w:rPr>
+      </w:pPr>
+      <w:proofErr w:type="spellStart"/>
+      <w:r>
+        <w:rPr>
+          <w:lang w:val="en-US"/>
+        </w:rPr>
+        <w:t>Utilisation</w:t>
+      </w:r>
+      <w:proofErr w:type="spellEnd"/>
+      <w:r>
+        <w:rPr>
+          <w:lang w:val="en-US"/>
+        </w:rPr>
+        <w:t xml:space="preserve"> de </w:t>
+      </w:r>
+      <w:proofErr w:type="spellStart"/>
+      <w:r>
+        <w:rPr>
+          <w:lang w:val="en-US"/>
+        </w:rPr>
+        <w:t>l'attribut</w:t>
+      </w:r>
+      <w:proofErr w:type="spellEnd"/>
+      <w:r>
+        <w:rPr>
+          <w:lang w:val="en-US"/>
+        </w:rPr>
+        <w:t xml:space="preserve"> </w:t>
+      </w:r>
+      <w:r>
+        <w:rPr>
+          <w:b/>
+          <w:bCs/>
+          <w:lang w:val="en-US"/>
+        </w:rPr>
+        <w:t>target="_blank"</w:t>
+      </w:r>
+      <w:r>
+        <w:rPr>
+          <w:lang w:val="en-US"/>
+        </w:rPr>
+        <w:t xml:space="preserve"> pour les liens </w:t>
+      </w:r>
+      <w:proofErr w:type="spellStart"/>
+      <w:r>
+        <w:rPr>
+          <w:lang w:val="en-US"/>
+        </w:rPr>
+        <w:t>externes</w:t>
+      </w:r>
+      <w:proofErr w:type="spellEnd"/>
+      <w:r>
+        <w:rPr>
+          <w:lang w:val="en-US"/>
+        </w:rPr>
+        <w:t xml:space="preserve"> </w:t>
+      </w:r>
+      <w:proofErr w:type="spellStart"/>
+      <w:r>
+        <w:rPr>
+          <w:lang w:val="en-US"/>
+        </w:rPr>
+        <w:t>afin</w:t>
+      </w:r>
+      <w:proofErr w:type="spellEnd"/>
+      <w:r>
+        <w:rPr>
+          <w:lang w:val="en-US"/>
+        </w:rPr>
+        <w:t xml:space="preserve"> </w:t>
+      </w:r>
+      <w:proofErr w:type="spellStart"/>
+      <w:r>
+        <w:rPr>
+          <w:lang w:val="en-US"/>
+        </w:rPr>
+        <w:t>d'indiquer</w:t>
+      </w:r>
+      <w:proofErr w:type="spellEnd"/>
+      <w:r>
+        <w:rPr>
+          <w:lang w:val="en-US"/>
+        </w:rPr>
+        <w:t xml:space="preserve"> </w:t>
+      </w:r>
+      <w:proofErr w:type="spellStart"/>
+      <w:r>
+        <w:rPr>
+          <w:lang w:val="en-US"/>
+        </w:rPr>
+        <w:t>que</w:t>
+      </w:r>
+      <w:proofErr w:type="spellEnd"/>
+      <w:r>
+        <w:rPr>
+          <w:lang w:val="en-US"/>
+        </w:rPr>
+        <w:t xml:space="preserve"> </w:t>
+      </w:r>
+      <w:proofErr w:type="spellStart"/>
+      <w:r>
+        <w:rPr>
+          <w:lang w:val="en-US"/>
+        </w:rPr>
+        <w:t>ces</w:t>
+      </w:r>
+      <w:proofErr w:type="spellEnd"/>
+      <w:r>
+        <w:rPr>
+          <w:lang w:val="en-US"/>
+        </w:rPr>
+        <w:t xml:space="preserve"> liens </w:t>
+      </w:r>
+      <w:proofErr w:type="spellStart"/>
+      <w:r>
+        <w:rPr>
+          <w:lang w:val="en-US"/>
+        </w:rPr>
+        <w:t>s'ouvrent</w:t>
+      </w:r>
+      <w:proofErr w:type="spellEnd"/>
+      <w:r>
+        <w:rPr>
+          <w:lang w:val="en-US"/>
+        </w:rPr>
+        <w:t xml:space="preserve"> </w:t>
+      </w:r>
+      <w:proofErr w:type="spellStart"/>
+      <w:r>
+        <w:rPr>
+          <w:lang w:val="en-US"/>
+        </w:rPr>
+        <w:t>dans</w:t>
+      </w:r>
+      <w:proofErr w:type="spellEnd"/>
+      <w:r>
+        <w:rPr>
+          <w:lang w:val="en-US"/>
+        </w:rPr>
+        <w:t xml:space="preserve"> </w:t>
+      </w:r>
+      <w:proofErr w:type="spellStart"/>
+      <w:r>
+        <w:rPr>
+          <w:lang w:val="en-US"/>
+        </w:rPr>
+        <w:t>une</w:t>
+      </w:r>
+      <w:proofErr w:type="spellEnd"/>
+      <w:r>
+        <w:rPr>
+          <w:lang w:val="en-US"/>
+        </w:rPr>
+        <w:t xml:space="preserve"> nouvelle </w:t>
+      </w:r>
+      <w:proofErr w:type="spellStart"/>
+      <w:r>
+        <w:rPr>
+          <w:lang w:val="en-US"/>
+        </w:rPr>
+        <w:t>fenêtre</w:t>
+      </w:r>
+      <w:proofErr w:type="spellEnd"/>
+      <w:r>
+        <w:rPr>
+          <w:lang w:val="en-US"/>
+        </w:rPr>
+        <w:t>.</w:t>
+      </w:r>
+    </w:p>
+    <w:p>
+      <w:pPr>
+        <w:pStyle w:val="Standard"/>
+        <w:numPr>
+          <w:ilvl w:val="0"/>
+          <w:numId w:val="5"/>
+        </w:numPr>
+        <w:rPr>
+          <w:lang w:val="en-US"/>
+        </w:rPr>
+      </w:pPr>
+      <w:proofErr w:type="spellStart"/>
+      <w:r>
+        <w:rPr>
+          <w:b/>
+          <w:bCs/>
+          <w:lang w:val="en-US"/>
+        </w:rPr>
+        <w:t>Balise</w:t>
+      </w:r>
+      <w:proofErr w:type="spellEnd"/>
+      <w:r>
+        <w:rPr>
+          <w:b/>
+          <w:bCs/>
+          <w:lang w:val="en-US"/>
+        </w:rPr>
+        <w:t xml:space="preserve"> &lt;h1&gt; pour le </w:t>
+      </w:r>
+      <w:proofErr w:type="spellStart"/>
+      <w:r>
+        <w:rPr>
+          <w:b/>
+          <w:bCs/>
+          <w:lang w:val="en-US"/>
+        </w:rPr>
+        <w:t>titre</w:t>
+      </w:r>
+      <w:proofErr w:type="spellEnd"/>
+      <w:r>
+        <w:rPr>
+          <w:lang w:val="en-US"/>
+        </w:rPr>
+        <w:t>:</w:t>
+      </w:r>
+    </w:p>
+    <w:p>
+      <w:pPr>
+        <w:pStyle w:val="Standard"/>
+        <w:numPr>
+          <w:ilvl w:val="1"/>
+          <w:numId w:val="5"/>
+        </w:numPr>
+        <w:rPr>
+          <w:lang w:val="en-US"/>
+        </w:rPr>
+      </w:pPr>
+      <w:proofErr w:type="spellStart"/>
+      <w:r>
+        <w:rPr>
+          <w:lang w:val="en-US"/>
+        </w:rPr>
+        <w:t>Utilisation</w:t>
+      </w:r>
+      <w:proofErr w:type="spellEnd"/>
+      <w:r>
+        <w:rPr>
+          <w:lang w:val="en-US"/>
+        </w:rPr>
+        <w:t xml:space="preserve"> de la </w:t>
+      </w:r>
+      <w:proofErr w:type="spellStart"/>
+      <w:r>
+        <w:rPr>
+          <w:lang w:val="en-US"/>
+        </w:rPr>
+        <w:t>balise</w:t>
+      </w:r>
+      <w:proofErr w:type="spellEnd"/>
+      <w:r>
+        <w:rPr>
+          <w:lang w:val="en-US"/>
+        </w:rPr>
+        <w:t xml:space="preserve"> </w:t>
+      </w:r>
+      <w:r>
+        <w:rPr>
+          <w:b/>
+          <w:bCs/>
+          <w:lang w:val="en-US"/>
+        </w:rPr>
+        <w:t>&lt;h1&gt;</w:t>
+      </w:r>
+      <w:r>
+        <w:rPr>
+          <w:lang w:val="en-US"/>
+        </w:rPr>
+        <w:t xml:space="preserve"> pour le </w:t>
+      </w:r>
+      <w:proofErr w:type="spellStart"/>
+      <w:r>
+        <w:rPr>
+          <w:lang w:val="en-US"/>
+        </w:rPr>
+        <w:t>titre</w:t>
+      </w:r>
+      <w:proofErr w:type="spellEnd"/>
+      <w:r>
+        <w:rPr>
+          <w:lang w:val="en-US"/>
+        </w:rPr>
+        <w:t xml:space="preserve"> principal de la page, </w:t>
+      </w:r>
+      <w:proofErr w:type="spellStart"/>
+      <w:r>
+        <w:rPr>
+          <w:lang w:val="en-US"/>
+        </w:rPr>
+        <w:t>améliorant</w:t>
+      </w:r>
+      <w:proofErr w:type="spellEnd"/>
+      <w:r>
+        <w:rPr>
+          <w:lang w:val="en-US"/>
+        </w:rPr>
+        <w:t xml:space="preserve"> </w:t>
+      </w:r>
+      <w:proofErr w:type="spellStart"/>
+      <w:r>
+        <w:rPr>
+          <w:lang w:val="en-US"/>
+        </w:rPr>
+        <w:t>ainsi</w:t>
+      </w:r>
+      <w:proofErr w:type="spellEnd"/>
+      <w:r>
+        <w:rPr>
+          <w:lang w:val="en-US"/>
+        </w:rPr>
+        <w:t xml:space="preserve"> </w:t>
+      </w:r>
+      <w:r>
+        <w:rPr>
+          <w:lang w:val="en-US"/>
+        </w:rPr>
+        <w:lastRenderedPageBreak/>
+        <w:t xml:space="preserve">la structure </w:t>
+      </w:r>
+      <w:proofErr w:type="spellStart"/>
+      <w:r>
+        <w:rPr>
+          <w:lang w:val="en-US"/>
+        </w:rPr>
+        <w:t>sémantique</w:t>
+      </w:r>
+      <w:proofErr w:type="spellEnd"/>
+      <w:r>
+        <w:rPr>
+          <w:lang w:val="en-US"/>
+        </w:rPr>
+        <w:t>.</w:t>
+      </w:r>
+    </w:p>
+    <w:p>
+      <w:pPr>
+        <w:pStyle w:val="Standard"/>
+        <w:numPr>
+          <w:ilvl w:val="0"/>
+          <w:numId w:val="5"/>
+        </w:numPr>
+        <w:rPr>
+          <w:lang w:val="en-US"/>
+        </w:rPr>
+      </w:pPr>
+      <w:proofErr w:type="spellStart"/>
+      <w:r>
+        <w:rPr>
+          <w:b/>
+          <w:bCs/>
+          <w:lang w:val="en-US"/>
+        </w:rPr>
+        <w:t>Balises</w:t>
+      </w:r>
+      <w:proofErr w:type="spellEnd"/>
+      <w:r>
+        <w:rPr>
+          <w:b/>
+          <w:bCs/>
+          <w:lang w:val="en-US"/>
+        </w:rPr>
+        <w:t xml:space="preserve"> &lt;article&gt; et </w:t>
+      </w:r>
+      <w:proofErr w:type="spellStart"/>
+      <w:r>
+        <w:rPr>
+          <w:b/>
+          <w:bCs/>
+          <w:lang w:val="en-US"/>
+        </w:rPr>
+        <w:t>attributs</w:t>
+      </w:r>
+      <w:proofErr w:type="spellEnd"/>
+      <w:r>
+        <w:rPr>
+          <w:b/>
+          <w:bCs/>
+          <w:lang w:val="en-US"/>
+        </w:rPr>
+        <w:t xml:space="preserve"> </w:t>
+      </w:r>
+      <w:proofErr w:type="spellStart"/>
+      <w:r>
+        <w:rPr>
+          <w:b/>
+          <w:bCs/>
+          <w:lang w:val="en-US"/>
+        </w:rPr>
+        <w:t>itemscope</w:t>
+      </w:r>
+      <w:proofErr w:type="spellEnd"/>
+      <w:r>
+        <w:rPr>
+          <w:b/>
+          <w:bCs/>
+          <w:lang w:val="en-US"/>
+        </w:rPr>
+        <w:t xml:space="preserve"> et </w:t>
+      </w:r>
+      <w:proofErr w:type="spellStart"/>
+      <w:r>
+        <w:rPr>
+          <w:b/>
+          <w:bCs/>
+          <w:lang w:val="en-US"/>
+        </w:rPr>
+        <w:t>itemtype</w:t>
+      </w:r>
+      <w:proofErr w:type="spellEnd"/>
+      <w:r>
+        <w:rPr>
+          <w:lang w:val="en-US"/>
+        </w:rPr>
+        <w:t>:</w:t>
+      </w:r>
+    </w:p>
+    <w:p>
+      <w:pPr>
+        <w:pStyle w:val="Standard"/>
+        <w:numPr>
+          <w:ilvl w:val="1"/>
+          <w:numId w:val="5"/>
+        </w:numPr>
+        <w:rPr>
+          <w:lang w:val="en-US"/>
+        </w:rPr>
+      </w:pPr>
+      <w:proofErr w:type="spellStart"/>
+      <w:r>
+        <w:rPr>
+          <w:lang w:val="en-US"/>
+        </w:rPr>
+        <w:t>Utilisation</w:t>
+      </w:r>
+      <w:proofErr w:type="spellEnd"/>
+      <w:r>
+        <w:rPr>
+          <w:lang w:val="en-US"/>
+        </w:rPr>
+        <w:t xml:space="preserve"> de </w:t>
+      </w:r>
+      <w:proofErr w:type="spellStart"/>
+      <w:r>
+        <w:rPr>
+          <w:lang w:val="en-US"/>
+        </w:rPr>
+        <w:t>balises</w:t>
+      </w:r>
+      <w:proofErr w:type="spellEnd"/>
+      <w:r>
+        <w:rPr>
+          <w:lang w:val="en-US"/>
+        </w:rPr>
+        <w:t xml:space="preserve"> </w:t>
+      </w:r>
+      <w:r>
+        <w:rPr>
+          <w:b/>
+          <w:bCs/>
+          <w:lang w:val="en-US"/>
+        </w:rPr>
+        <w:t>&lt;article&gt;</w:t>
+      </w:r>
+      <w:r>
+        <w:rPr>
+          <w:lang w:val="en-US"/>
+        </w:rPr>
+        <w:t xml:space="preserve"> pour les services avec les </w:t>
+      </w:r>
+      <w:proofErr w:type="spellStart"/>
+      <w:r>
+        <w:rPr>
+          <w:lang w:val="en-US"/>
+        </w:rPr>
+        <w:t>attributs</w:t>
+      </w:r>
+      <w:proofErr w:type="spellEnd"/>
+      <w:r>
+        <w:rPr>
+          <w:lang w:val="en-US"/>
+        </w:rPr>
+        <w:t xml:space="preserve"> </w:t>
+      </w:r>
+      <w:proofErr w:type="spellStart"/>
+      <w:r>
+        <w:rPr>
+          <w:b/>
+          <w:bCs/>
+          <w:lang w:val="en-US"/>
+        </w:rPr>
+        <w:t>itemscope</w:t>
+      </w:r>
+      <w:proofErr w:type="spellEnd"/>
+      <w:r>
+        <w:rPr>
+          <w:lang w:val="en-US"/>
+        </w:rPr>
+        <w:t xml:space="preserve"> </w:t>
+      </w:r>
+      <w:proofErr w:type="gramStart"/>
+      <w:r>
+        <w:rPr>
+          <w:lang w:val="en-US"/>
+        </w:rPr>
+        <w:t>et</w:t>
+      </w:r>
+      <w:proofErr w:type="gramEnd"/>
+      <w:r>
+        <w:rPr>
+          <w:lang w:val="en-US"/>
+        </w:rPr>
+        <w:t xml:space="preserve"> </w:t>
+      </w:r>
+      <w:proofErr w:type="spellStart"/>
+      <w:r>
+        <w:rPr>
+          <w:b/>
+          <w:bCs/>
+          <w:lang w:val="en-US"/>
+        </w:rPr>
+        <w:t>itemtype</w:t>
+      </w:r>
+      <w:proofErr w:type="spellEnd"/>
+      <w:r>
+        <w:rPr>
+          <w:lang w:val="en-US"/>
+        </w:rPr>
+        <w:t xml:space="preserve"> pour </w:t>
+      </w:r>
+      <w:proofErr w:type="spellStart"/>
+      <w:r>
+        <w:rPr>
+          <w:lang w:val="en-US"/>
+        </w:rPr>
+        <w:t>définir</w:t>
+      </w:r>
+      <w:proofErr w:type="spellEnd"/>
+      <w:r>
+        <w:rPr>
+          <w:lang w:val="en-US"/>
+        </w:rPr>
+        <w:t xml:space="preserve"> des </w:t>
+      </w:r>
+      <w:proofErr w:type="spellStart"/>
+      <w:r>
+        <w:rPr>
+          <w:lang w:val="en-US"/>
+        </w:rPr>
+        <w:t>données</w:t>
+      </w:r>
+      <w:proofErr w:type="spellEnd"/>
+      <w:r>
+        <w:rPr>
+          <w:lang w:val="en-US"/>
+        </w:rPr>
+        <w:t xml:space="preserve"> </w:t>
+      </w:r>
+      <w:proofErr w:type="spellStart"/>
+      <w:r>
+        <w:rPr>
+          <w:lang w:val="en-US"/>
+        </w:rPr>
+        <w:t>structurées</w:t>
+      </w:r>
+      <w:proofErr w:type="spellEnd"/>
+      <w:r>
+        <w:rPr>
+          <w:lang w:val="en-US"/>
+        </w:rPr>
+        <w:t>.</w:t>
+      </w:r>
+    </w:p>
+    <w:p>
+      <w:pPr>
+        <w:pStyle w:val="Standard"/>
+        <w:numPr>
+          <w:ilvl w:val="0"/>
+          <w:numId w:val="5"/>
+        </w:numPr>
+        <w:rPr>
+          <w:lang w:val="en-US"/>
+        </w:rPr>
+      </w:pPr>
+      <w:proofErr w:type="spellStart"/>
+      <w:r>
+        <w:rPr>
+          <w:b/>
+          <w:bCs/>
+          <w:lang w:val="en-US"/>
+        </w:rPr>
+        <w:t>Balise</w:t>
+      </w:r>
+      <w:proofErr w:type="spellEnd"/>
+      <w:r>
+        <w:rPr>
+          <w:b/>
+          <w:bCs/>
+          <w:lang w:val="en-US"/>
+        </w:rPr>
+        <w:t xml:space="preserve"> &lt;form&gt; avec </w:t>
+      </w:r>
+      <w:proofErr w:type="spellStart"/>
+      <w:r>
+        <w:rPr>
+          <w:b/>
+          <w:bCs/>
+          <w:lang w:val="en-US"/>
+        </w:rPr>
+        <w:t>balises</w:t>
+      </w:r>
+      <w:proofErr w:type="spellEnd"/>
+      <w:r>
+        <w:rPr>
+          <w:b/>
+          <w:bCs/>
+          <w:lang w:val="en-US"/>
+        </w:rPr>
+        <w:t xml:space="preserve"> &lt;label&gt;</w:t>
+      </w:r>
+      <w:r>
+        <w:rPr>
+          <w:lang w:val="en-US"/>
+        </w:rPr>
+        <w:t>:</w:t>
+      </w:r>
+    </w:p>
+    <w:p>
+      <w:pPr>
+        <w:pStyle w:val="Standard"/>
+        <w:numPr>
+          <w:ilvl w:val="1"/>
+          <w:numId w:val="5"/>
+        </w:numPr>
+        <w:rPr>
+          <w:lang w:val="en-US"/>
+        </w:rPr>
+      </w:pPr>
+      <w:proofErr w:type="spellStart"/>
+      <w:r>
+        <w:rPr>
+          <w:lang w:val="en-US"/>
+        </w:rPr>
+        <w:t>Utilisation</w:t>
+      </w:r>
+      <w:proofErr w:type="spellEnd"/>
+      <w:r>
+        <w:rPr>
+          <w:lang w:val="en-US"/>
+        </w:rPr>
+        <w:t xml:space="preserve"> de </w:t>
+      </w:r>
+      <w:proofErr w:type="spellStart"/>
+      <w:r>
+        <w:rPr>
+          <w:lang w:val="en-US"/>
+        </w:rPr>
+        <w:t>balises</w:t>
+      </w:r>
+      <w:proofErr w:type="spellEnd"/>
+      <w:r>
+        <w:rPr>
+          <w:lang w:val="en-US"/>
+        </w:rPr>
+        <w:t xml:space="preserve"> </w:t>
+      </w:r>
+      <w:r>
+        <w:rPr>
+          <w:b/>
+          <w:bCs/>
+          <w:lang w:val="en-US"/>
+        </w:rPr>
+        <w:t>&lt;form&gt;</w:t>
+      </w:r>
+      <w:r>
+        <w:rPr>
+          <w:lang w:val="en-US"/>
+        </w:rPr>
+        <w:t xml:space="preserve"> pour le </w:t>
+      </w:r>
+      <w:proofErr w:type="spellStart"/>
+      <w:r>
+        <w:rPr>
+          <w:lang w:val="en-US"/>
+        </w:rPr>
+        <w:t>formulaire</w:t>
+      </w:r>
+      <w:proofErr w:type="spellEnd"/>
+      <w:r>
+        <w:rPr>
+          <w:lang w:val="en-US"/>
+        </w:rPr>
+        <w:t xml:space="preserve"> de contact, avec des </w:t>
+      </w:r>
+      <w:proofErr w:type="spellStart"/>
+      <w:r>
+        <w:rPr>
+          <w:lang w:val="en-US"/>
+        </w:rPr>
+        <w:t>balises</w:t>
+      </w:r>
+      <w:proofErr w:type="spellEnd"/>
+      <w:r>
+        <w:rPr>
+          <w:lang w:val="en-US"/>
+        </w:rPr>
+        <w:t xml:space="preserve"> </w:t>
+      </w:r>
+      <w:r>
+        <w:rPr>
+          <w:b/>
+          <w:bCs/>
+          <w:lang w:val="en-US"/>
+        </w:rPr>
+        <w:t>&lt;label&gt;</w:t>
+      </w:r>
+      <w:r>
+        <w:rPr>
+          <w:lang w:val="en-US"/>
+        </w:rPr>
+        <w:t xml:space="preserve"> </w:t>
+      </w:r>
+      <w:proofErr w:type="spellStart"/>
+      <w:r>
+        <w:rPr>
+          <w:lang w:val="en-US"/>
+        </w:rPr>
+        <w:t>associées</w:t>
+      </w:r>
+      <w:proofErr w:type="spellEnd"/>
+      <w:r>
+        <w:rPr>
+          <w:lang w:val="en-US"/>
+        </w:rPr>
+        <w:t xml:space="preserve"> pour </w:t>
+      </w:r>
+      <w:proofErr w:type="spellStart"/>
+      <w:r>
+        <w:rPr>
+          <w:lang w:val="en-US"/>
+        </w:rPr>
+        <w:t>améliorer</w:t>
+      </w:r>
+      <w:proofErr w:type="spellEnd"/>
+      <w:r>
+        <w:rPr>
+          <w:lang w:val="en-US"/>
+        </w:rPr>
+        <w:t xml:space="preserve"> </w:t>
+      </w:r>
+      <w:proofErr w:type="spellStart"/>
+      <w:r>
+        <w:rPr>
+          <w:lang w:val="en-US"/>
+        </w:rPr>
+        <w:t>l'accessibilité</w:t>
+      </w:r>
+      <w:proofErr w:type="spellEnd"/>
+      <w:r>
+        <w:rPr>
+          <w:lang w:val="en-US"/>
+        </w:rPr>
+        <w:t>.</w:t>
+      </w:r>
+    </w:p>
+    <w:p>
+      <w:pPr>
+        <w:pStyle w:val="Standard"/>
+        <w:numPr>
+          <w:ilvl w:val="0"/>
+          <w:numId w:val="5"/>
+        </w:numPr>
+        <w:rPr>
+          <w:lang w:val="en-US"/>
+        </w:rPr>
+      </w:pPr>
+      <w:proofErr w:type="spellStart"/>
+      <w:r>
+        <w:rPr>
+          <w:b/>
+          <w:bCs/>
+          <w:lang w:val="en-US"/>
+        </w:rPr>
+        <w:t>Ajout</w:t>
+      </w:r>
+      <w:proofErr w:type="spellEnd"/>
+      <w:r>
+        <w:rPr>
+          <w:b/>
+          <w:bCs/>
+          <w:lang w:val="en-US"/>
+        </w:rPr>
+        <w:t xml:space="preserve"> du script </w:t>
+      </w:r>
+      <w:proofErr w:type="spellStart"/>
+      <w:r>
+        <w:rPr>
+          <w:b/>
+          <w:bCs/>
+          <w:lang w:val="en-US"/>
+        </w:rPr>
+        <w:t>reCAPTCHA</w:t>
+      </w:r>
+      <w:proofErr w:type="spellEnd"/>
+      <w:r>
+        <w:rPr>
+          <w:lang w:val="en-US"/>
+        </w:rPr>
+        <w:t>:</w:t>
+      </w:r>
+    </w:p>
+    <w:p>
+      <w:pPr>
+        <w:pStyle w:val="Standard"/>
+        <w:numPr>
+          <w:ilvl w:val="1"/>
+          <w:numId w:val="5"/>
+        </w:numPr>
+        <w:rPr>
+          <w:lang w:val="en-US"/>
+        </w:rPr>
+      </w:pPr>
+      <w:proofErr w:type="spellStart"/>
+      <w:r>
+        <w:rPr>
+          <w:lang w:val="en-US"/>
+        </w:rPr>
+        <w:t>Ajout</w:t>
+      </w:r>
+      <w:proofErr w:type="spellEnd"/>
+      <w:r>
+        <w:rPr>
+          <w:lang w:val="en-US"/>
+        </w:rPr>
+        <w:t xml:space="preserve"> du script </w:t>
+      </w:r>
+      <w:proofErr w:type="spellStart"/>
+      <w:r>
+        <w:rPr>
+          <w:lang w:val="en-US"/>
+        </w:rPr>
+        <w:t>reCAPTCHA</w:t>
+      </w:r>
+      <w:proofErr w:type="spellEnd"/>
+      <w:r>
+        <w:rPr>
+          <w:lang w:val="en-US"/>
+        </w:rPr>
+        <w:t xml:space="preserve"> pour </w:t>
+      </w:r>
+      <w:proofErr w:type="spellStart"/>
+      <w:r>
+        <w:rPr>
+          <w:lang w:val="en-US"/>
+        </w:rPr>
+        <w:t>améliorer</w:t>
+      </w:r>
+      <w:proofErr w:type="spellEnd"/>
+      <w:r>
+        <w:rPr>
+          <w:lang w:val="en-US"/>
+        </w:rPr>
+        <w:t xml:space="preserve"> la </w:t>
+      </w:r>
+      <w:proofErr w:type="spellStart"/>
+      <w:r>
+        <w:rPr>
+          <w:lang w:val="en-US"/>
+        </w:rPr>
+        <w:t>sécurité</w:t>
+      </w:r>
+      <w:proofErr w:type="spellEnd"/>
+      <w:r>
+        <w:rPr>
+          <w:lang w:val="en-US"/>
+        </w:rPr>
+        <w:t xml:space="preserve"> du </w:t>
+      </w:r>
+      <w:proofErr w:type="spellStart"/>
+      <w:r>
+        <w:rPr>
+          <w:lang w:val="en-US"/>
+        </w:rPr>
+        <w:t>formulaire</w:t>
+      </w:r>
+      <w:proofErr w:type="spellEnd"/>
+      <w:r>
+        <w:rPr>
+          <w:lang w:val="en-US"/>
+        </w:rPr>
+        <w:t xml:space="preserve"> de contact.</w:t>
+      </w:r>
+    </w:p>
+    <w:p>
+      <w:pPr>
+        <w:pStyle w:val="Standard"/>
+        <w:rPr>
+          <w:lang w:val="en-US"/>
+        </w:rPr>
+      </w:pPr>
+      <w:proofErr w:type="spellStart"/>
+      <w:r>
+        <w:rPr>
+          <w:lang w:val="en-US"/>
+        </w:rPr>
+        <w:t>Ces</w:t>
+      </w:r>
+      <w:proofErr w:type="spellEnd"/>
+      <w:r>
+        <w:rPr>
+          <w:lang w:val="en-US"/>
+        </w:rPr>
+        <w:t xml:space="preserve"> modifications </w:t>
+      </w:r>
+      <w:proofErr w:type="spellStart"/>
+      <w:r>
+        <w:rPr>
+          <w:lang w:val="en-US"/>
+        </w:rPr>
+        <w:t>contribuent</w:t>
+      </w:r>
+      <w:proofErr w:type="spellEnd"/>
+      <w:r>
+        <w:rPr>
+          <w:lang w:val="en-US"/>
+        </w:rPr>
+        <w:t xml:space="preserve"> à </w:t>
+      </w:r>
+      <w:proofErr w:type="spellStart"/>
+      <w:r>
+        <w:rPr>
+          <w:lang w:val="en-US"/>
+        </w:rPr>
+        <w:t>une</w:t>
+      </w:r>
+      <w:proofErr w:type="spellEnd"/>
+      <w:r>
+        <w:rPr>
+          <w:lang w:val="en-US"/>
+        </w:rPr>
+        <w:t xml:space="preserve"> </w:t>
+      </w:r>
+      <w:proofErr w:type="spellStart"/>
+      <w:r>
+        <w:rPr>
+          <w:lang w:val="en-US"/>
+        </w:rPr>
+        <w:t>meilleure</w:t>
+      </w:r>
+      <w:proofErr w:type="spellEnd"/>
+      <w:r>
+        <w:rPr>
+          <w:lang w:val="en-US"/>
+        </w:rPr>
+        <w:t xml:space="preserve"> </w:t>
+      </w:r>
+      <w:proofErr w:type="spellStart"/>
+      <w:r>
+        <w:rPr>
+          <w:lang w:val="en-US"/>
+        </w:rPr>
+        <w:t>accessibilité</w:t>
+      </w:r>
+      <w:proofErr w:type="spellEnd"/>
+      <w:r>
+        <w:rPr>
+          <w:lang w:val="en-US"/>
+        </w:rPr>
+        <w:t xml:space="preserve"> de la page pour </w:t>
+      </w:r>
+      <w:proofErr w:type="spellStart"/>
+      <w:r>
+        <w:rPr>
+          <w:lang w:val="en-US"/>
+        </w:rPr>
+        <w:t>tous</w:t>
+      </w:r>
+      <w:proofErr w:type="spellEnd"/>
+      <w:r>
+        <w:rPr>
+          <w:lang w:val="en-US"/>
+        </w:rPr>
+        <w:t xml:space="preserve"> les </w:t>
+      </w:r>
+      <w:proofErr w:type="spellStart"/>
+      <w:r>
+        <w:rPr>
+          <w:lang w:val="en-US"/>
+        </w:rPr>
+        <w:t>utilisateurs</w:t>
+      </w:r>
+      <w:proofErr w:type="spellEnd"/>
+      <w:r>
+        <w:rPr>
+          <w:lang w:val="en-US"/>
+        </w:rPr>
+        <w:t xml:space="preserve">, y </w:t>
+      </w:r>
+      <w:proofErr w:type="spellStart"/>
+      <w:r>
+        <w:rPr>
+          <w:lang w:val="en-US"/>
+        </w:rPr>
+        <w:t>compris</w:t>
+      </w:r>
+      <w:proofErr w:type="spellEnd"/>
+      <w:r>
+        <w:rPr>
+          <w:lang w:val="en-US"/>
+        </w:rPr>
+        <w:t xml:space="preserve"> </w:t>
+      </w:r>
+      <w:proofErr w:type="spellStart"/>
+      <w:r>
+        <w:rPr>
+          <w:lang w:val="en-US"/>
+        </w:rPr>
+        <w:t>ceux</w:t>
+      </w:r>
+      <w:proofErr w:type="spellEnd"/>
+      <w:r>
+        <w:rPr>
+          <w:lang w:val="en-US"/>
+        </w:rPr>
+        <w:t xml:space="preserve"> qui </w:t>
+      </w:r>
+      <w:proofErr w:type="spellStart"/>
+      <w:r>
+        <w:rPr>
+          <w:lang w:val="en-US"/>
+        </w:rPr>
+        <w:t>utilisent</w:t>
+      </w:r>
+      <w:proofErr w:type="spellEnd"/>
+      <w:r>
+        <w:rPr>
+          <w:lang w:val="en-US"/>
+        </w:rPr>
+        <w:t xml:space="preserve"> des technologies </w:t>
+      </w:r>
+      <w:proofErr w:type="spellStart"/>
+      <w:r>
+        <w:rPr>
+          <w:lang w:val="en-US"/>
+        </w:rPr>
+        <w:t>d'assistance</w:t>
+      </w:r>
+      <w:proofErr w:type="spellEnd"/>
+      <w:r>
+        <w:rPr>
+          <w:lang w:val="en-US"/>
+        </w:rPr>
+        <w:t xml:space="preserve">. </w:t>
+      </w:r>
+    </w:p>
+    <w:p>
+      <w:pPr>
+        <w:pStyle w:val="Standard"/>
+        <w:rPr>
+          <w:vanish/>
+          <w:lang w:val="en-US"/>
+        </w:rPr>
+      </w:pPr>
+      <w:r>
+        <w:rPr>
+          <w:vanish/>
+          <w:lang w:val="en-US"/>
+        </w:rPr>
+        <w:t>Top of Form</w:t>
+      </w:r>
+    </w:p>
+    <w:p>
+      <w:pPr>
+        <w:pStyle w:val="Standard"/>
+      </w:pPr>
     </w:p>
     <w:p>
       <w:pPr>
         <w:pStyle w:val="Heading1"/>
       </w:pPr>
-      <w:bookmarkStart w:id="8" w:name="_s89pup9bbtic"/>
+      <w:r>
+        <w:t>IV - Détails de réalisation additionnelles à la demande du client</w:t>
+      </w:r>
+    </w:p>
+    <w:p>
+      <w:pPr>
+        <w:pStyle w:val="Heading2"/>
+        <w:rPr>
+          <w:lang w:val="en-US"/>
+        </w:rPr>
+      </w:pPr>
+      <w:bookmarkStart w:id="8" w:name="_gt5hgt2h0fn6"/>
       <w:bookmarkEnd w:id="8"/>
       <w:r>
-        <w:t>IV</w:t>
-      </w:r>
-      <w:r>
-        <w:t xml:space="preserve"> - Détails de réalisation additionnelles à la demande du client</w:t>
+        <w:t>1 -</w:t>
+      </w:r>
+      <w:r>
+        <w:rPr>
+          <w:rFonts w:ascii="Segoe UI" w:eastAsia="Times New Roman" w:hAnsi="Segoe UI" w:cs="Segoe UI"/>
+          <w:b/>
+          <w:bCs/>
+          <w:color w:val="D1D5DB"/>
+          <w:sz w:val="24"/>
+          <w:szCs w:val="24"/>
+          <w:bdr w:val="single" w:sz="2" w:space="0" w:color="D9D9E3" w:frame="1"/>
+          <w:lang w:val="en-US" w:eastAsia="en-US" w:bidi="ar-SA"/>
+        </w:rPr>
+        <w:t xml:space="preserve"> </w:t>
+      </w:r>
+      <w:proofErr w:type="spellStart"/>
+      <w:r>
+        <w:rPr>
+          <w:b/>
+          <w:bCs/>
+          <w:lang w:val="en-US"/>
+        </w:rPr>
+        <w:t>Données</w:t>
+      </w:r>
+      <w:proofErr w:type="spellEnd"/>
+      <w:r>
+        <w:rPr>
+          <w:b/>
+          <w:bCs/>
+          <w:lang w:val="en-US"/>
+        </w:rPr>
+        <w:t xml:space="preserve"> </w:t>
+      </w:r>
+      <w:proofErr w:type="spellStart"/>
+      <w:r>
+        <w:rPr>
+          <w:b/>
+          <w:bCs/>
+          <w:lang w:val="en-US"/>
+        </w:rPr>
+        <w:t>Structurées</w:t>
+      </w:r>
+      <w:proofErr w:type="spellEnd"/>
+      <w:r>
+        <w:rPr>
+          <w:b/>
+          <w:bCs/>
+          <w:lang w:val="en-US"/>
+        </w:rPr>
+        <w:t xml:space="preserve"> :</w:t>
       </w:r>
     </w:p>
     <w:p>
       <w:pPr>
         <w:pStyle w:val="Heading2"/>
-      </w:pPr>
-      <w:bookmarkStart w:id="9" w:name="_gt5hgt2h0fn6"/>
+        <w:numPr>
+          <w:ilvl w:val="0"/>
+          <w:numId w:val="6"/>
+        </w:numPr>
+        <w:rPr>
+          <w:lang w:val="en-US"/>
+        </w:rPr>
+      </w:pPr>
+      <w:proofErr w:type="spellStart"/>
+      <w:r>
+        <w:rPr>
+          <w:b/>
+          <w:bCs/>
+          <w:lang w:val="en-US"/>
+        </w:rPr>
+        <w:t>Marquage</w:t>
+      </w:r>
+      <w:proofErr w:type="spellEnd"/>
+      <w:r>
+        <w:rPr>
+          <w:b/>
+          <w:bCs/>
+          <w:lang w:val="en-US"/>
+        </w:rPr>
+        <w:t xml:space="preserve"> </w:t>
+      </w:r>
+      <w:proofErr w:type="gramStart"/>
+      <w:r>
+        <w:rPr>
+          <w:b/>
+          <w:bCs/>
+          <w:lang w:val="en-US"/>
+        </w:rPr>
+        <w:t>Schema.org :</w:t>
+      </w:r>
+      <w:proofErr w:type="gramEnd"/>
+      <w:r>
+        <w:rPr>
+          <w:lang w:val="en-US"/>
+        </w:rPr>
+        <w:t xml:space="preserve"> </w:t>
+      </w:r>
+    </w:p>
+    <w:p>
+      <w:pPr>
+        <w:pStyle w:val="Heading2"/>
+        <w:ind w:left="720"/>
+        <w:rPr>
+          <w:lang w:val="en-US"/>
+        </w:rPr>
+      </w:pPr>
+      <w:r>
+        <w:rPr>
+          <w:sz w:val="22"/>
+          <w:szCs w:val="22"/>
+          <w:lang w:val="en-US"/>
+        </w:rPr>
+        <w:t xml:space="preserve">Des </w:t>
+      </w:r>
+      <w:proofErr w:type="spellStart"/>
+      <w:r>
+        <w:rPr>
+          <w:sz w:val="22"/>
+          <w:szCs w:val="22"/>
+          <w:lang w:val="en-US"/>
+        </w:rPr>
+        <w:t>données</w:t>
+      </w:r>
+      <w:proofErr w:type="spellEnd"/>
+      <w:r>
+        <w:rPr>
+          <w:sz w:val="22"/>
+          <w:szCs w:val="22"/>
+          <w:lang w:val="en-US"/>
+        </w:rPr>
+        <w:t xml:space="preserve"> </w:t>
+      </w:r>
+      <w:proofErr w:type="spellStart"/>
+      <w:r>
+        <w:rPr>
+          <w:sz w:val="22"/>
+          <w:szCs w:val="22"/>
+          <w:lang w:val="en-US"/>
+        </w:rPr>
+        <w:t>structurées</w:t>
+      </w:r>
+      <w:proofErr w:type="spellEnd"/>
+      <w:r>
+        <w:rPr>
+          <w:sz w:val="22"/>
+          <w:szCs w:val="22"/>
+          <w:lang w:val="en-US"/>
+        </w:rPr>
+        <w:t xml:space="preserve"> sous la </w:t>
+      </w:r>
+      <w:proofErr w:type="spellStart"/>
+      <w:r>
+        <w:rPr>
+          <w:sz w:val="22"/>
+          <w:szCs w:val="22"/>
+          <w:lang w:val="en-US"/>
+        </w:rPr>
+        <w:t>forme</w:t>
+      </w:r>
+      <w:proofErr w:type="spellEnd"/>
+      <w:r>
+        <w:rPr>
+          <w:sz w:val="22"/>
+          <w:szCs w:val="22"/>
+          <w:lang w:val="en-US"/>
+        </w:rPr>
+        <w:t xml:space="preserve"> de </w:t>
+      </w:r>
+      <w:proofErr w:type="spellStart"/>
+      <w:r>
+        <w:rPr>
+          <w:sz w:val="22"/>
+          <w:szCs w:val="22"/>
+          <w:lang w:val="en-US"/>
+        </w:rPr>
+        <w:t>métadonnées</w:t>
+      </w:r>
+      <w:proofErr w:type="spellEnd"/>
+      <w:r>
+        <w:rPr>
+          <w:sz w:val="22"/>
+          <w:szCs w:val="22"/>
+          <w:lang w:val="en-US"/>
+        </w:rPr>
+        <w:t xml:space="preserve"> Schema.org </w:t>
+      </w:r>
+      <w:proofErr w:type="spellStart"/>
+      <w:r>
+        <w:rPr>
+          <w:sz w:val="22"/>
+          <w:szCs w:val="22"/>
+          <w:lang w:val="en-US"/>
+        </w:rPr>
+        <w:t>ont</w:t>
+      </w:r>
+      <w:proofErr w:type="spellEnd"/>
+      <w:r>
+        <w:rPr>
+          <w:sz w:val="22"/>
+          <w:szCs w:val="22"/>
+          <w:lang w:val="en-US"/>
+        </w:rPr>
+        <w:t xml:space="preserve"> </w:t>
+      </w:r>
+      <w:proofErr w:type="spellStart"/>
+      <w:r>
+        <w:rPr>
+          <w:sz w:val="22"/>
+          <w:szCs w:val="22"/>
+          <w:lang w:val="en-US"/>
+        </w:rPr>
+        <w:t>été</w:t>
+      </w:r>
+      <w:proofErr w:type="spellEnd"/>
+      <w:r>
+        <w:rPr>
+          <w:sz w:val="22"/>
+          <w:szCs w:val="22"/>
+          <w:lang w:val="en-US"/>
+        </w:rPr>
+        <w:t xml:space="preserve"> </w:t>
+      </w:r>
+      <w:proofErr w:type="spellStart"/>
+      <w:r>
+        <w:rPr>
+          <w:sz w:val="22"/>
+          <w:szCs w:val="22"/>
+          <w:lang w:val="en-US"/>
+        </w:rPr>
+        <w:t>ajoutées</w:t>
+      </w:r>
+      <w:proofErr w:type="spellEnd"/>
+      <w:r>
+        <w:rPr>
+          <w:sz w:val="22"/>
+          <w:szCs w:val="22"/>
+          <w:lang w:val="en-US"/>
+        </w:rPr>
+        <w:t xml:space="preserve"> au site web pour </w:t>
+      </w:r>
+      <w:proofErr w:type="spellStart"/>
+      <w:r>
+        <w:rPr>
+          <w:sz w:val="22"/>
+          <w:szCs w:val="22"/>
+          <w:lang w:val="en-US"/>
+        </w:rPr>
+        <w:t>fournir</w:t>
+      </w:r>
+      <w:proofErr w:type="spellEnd"/>
+      <w:r>
+        <w:rPr>
+          <w:sz w:val="22"/>
+          <w:szCs w:val="22"/>
+          <w:lang w:val="en-US"/>
+        </w:rPr>
+        <w:t xml:space="preserve"> aux </w:t>
+      </w:r>
+      <w:proofErr w:type="spellStart"/>
+      <w:r>
+        <w:rPr>
+          <w:sz w:val="22"/>
+          <w:szCs w:val="22"/>
+          <w:lang w:val="en-US"/>
+        </w:rPr>
+        <w:t>moteurs</w:t>
+      </w:r>
+      <w:proofErr w:type="spellEnd"/>
+      <w:r>
+        <w:rPr>
+          <w:sz w:val="22"/>
+          <w:szCs w:val="22"/>
+          <w:lang w:val="en-US"/>
+        </w:rPr>
+        <w:t xml:space="preserve"> de </w:t>
+      </w:r>
+      <w:proofErr w:type="spellStart"/>
+      <w:r>
+        <w:rPr>
+          <w:sz w:val="22"/>
+          <w:szCs w:val="22"/>
+          <w:lang w:val="en-US"/>
+        </w:rPr>
+        <w:t>recherche</w:t>
+      </w:r>
+      <w:proofErr w:type="spellEnd"/>
+      <w:r>
+        <w:rPr>
+          <w:sz w:val="22"/>
+          <w:szCs w:val="22"/>
+          <w:lang w:val="en-US"/>
+        </w:rPr>
+        <w:t xml:space="preserve"> des </w:t>
+      </w:r>
+      <w:proofErr w:type="spellStart"/>
+      <w:r>
+        <w:rPr>
+          <w:sz w:val="22"/>
+          <w:szCs w:val="22"/>
+          <w:lang w:val="en-US"/>
+        </w:rPr>
+        <w:t>informations</w:t>
+      </w:r>
+      <w:proofErr w:type="spellEnd"/>
+      <w:r>
+        <w:rPr>
+          <w:sz w:val="22"/>
+          <w:szCs w:val="22"/>
+          <w:lang w:val="en-US"/>
+        </w:rPr>
+        <w:t xml:space="preserve"> </w:t>
+      </w:r>
+      <w:proofErr w:type="spellStart"/>
+      <w:r>
+        <w:rPr>
+          <w:sz w:val="22"/>
+          <w:szCs w:val="22"/>
+          <w:lang w:val="en-US"/>
+        </w:rPr>
+        <w:t>spécifiques</w:t>
+      </w:r>
+      <w:proofErr w:type="spellEnd"/>
+      <w:r>
+        <w:rPr>
+          <w:sz w:val="22"/>
+          <w:szCs w:val="22"/>
+          <w:lang w:val="en-US"/>
+        </w:rPr>
+        <w:t xml:space="preserve"> </w:t>
+      </w:r>
+      <w:proofErr w:type="spellStart"/>
+      <w:r>
+        <w:rPr>
+          <w:sz w:val="22"/>
+          <w:szCs w:val="22"/>
+          <w:lang w:val="en-US"/>
+        </w:rPr>
+        <w:t>sur</w:t>
+      </w:r>
+      <w:proofErr w:type="spellEnd"/>
+      <w:r>
+        <w:rPr>
+          <w:sz w:val="22"/>
+          <w:szCs w:val="22"/>
+          <w:lang w:val="en-US"/>
+        </w:rPr>
+        <w:t xml:space="preserve"> </w:t>
+      </w:r>
+      <w:proofErr w:type="spellStart"/>
+      <w:r>
+        <w:rPr>
+          <w:sz w:val="22"/>
+          <w:szCs w:val="22"/>
+          <w:lang w:val="en-US"/>
+        </w:rPr>
+        <w:t>l'entreprise</w:t>
+      </w:r>
+      <w:proofErr w:type="spellEnd"/>
+      <w:r>
+        <w:rPr>
+          <w:sz w:val="22"/>
+          <w:szCs w:val="22"/>
+          <w:lang w:val="en-US"/>
+        </w:rPr>
+        <w:t xml:space="preserve">. </w:t>
+      </w:r>
+      <w:proofErr w:type="spellStart"/>
+      <w:r>
+        <w:rPr>
+          <w:sz w:val="22"/>
+          <w:szCs w:val="22"/>
+          <w:lang w:val="en-US"/>
+        </w:rPr>
+        <w:t>Cela</w:t>
+      </w:r>
+      <w:proofErr w:type="spellEnd"/>
+      <w:r>
+        <w:rPr>
+          <w:sz w:val="22"/>
+          <w:szCs w:val="22"/>
+          <w:lang w:val="en-US"/>
+        </w:rPr>
+        <w:t xml:space="preserve"> </w:t>
+      </w:r>
+      <w:proofErr w:type="spellStart"/>
+      <w:proofErr w:type="gramStart"/>
+      <w:r>
+        <w:rPr>
+          <w:sz w:val="22"/>
+          <w:szCs w:val="22"/>
+          <w:lang w:val="en-US"/>
+        </w:rPr>
+        <w:t>inclut</w:t>
+      </w:r>
+      <w:proofErr w:type="spellEnd"/>
+      <w:r>
+        <w:rPr>
+          <w:sz w:val="22"/>
+          <w:szCs w:val="22"/>
+          <w:lang w:val="en-US"/>
+        </w:rPr>
+        <w:t xml:space="preserve"> :</w:t>
+      </w:r>
+      <w:proofErr w:type="gramEnd"/>
+    </w:p>
+    <w:p>
+      <w:pPr>
+        <w:pStyle w:val="Heading2"/>
+        <w:numPr>
+          <w:ilvl w:val="1"/>
+          <w:numId w:val="6"/>
+        </w:numPr>
+        <w:rPr>
+          <w:sz w:val="22"/>
+          <w:szCs w:val="22"/>
+          <w:lang w:val="en-US"/>
+        </w:rPr>
+      </w:pPr>
+      <w:proofErr w:type="spellStart"/>
+      <w:proofErr w:type="gramStart"/>
+      <w:r>
+        <w:rPr>
+          <w:sz w:val="22"/>
+          <w:szCs w:val="22"/>
+          <w:lang w:val="en-US"/>
+        </w:rPr>
+        <w:t>Adresse</w:t>
+      </w:r>
+      <w:proofErr w:type="spellEnd"/>
+      <w:r>
+        <w:rPr>
+          <w:sz w:val="22"/>
+          <w:szCs w:val="22"/>
+          <w:lang w:val="en-US"/>
+        </w:rPr>
+        <w:t xml:space="preserve"> :</w:t>
+      </w:r>
+      <w:proofErr w:type="gramEnd"/>
+      <w:r>
+        <w:rPr>
+          <w:sz w:val="22"/>
+          <w:szCs w:val="22"/>
+          <w:lang w:val="en-US"/>
+        </w:rPr>
+        <w:t xml:space="preserve"> 68 avenue Alsace-Lorraine, 33200 Bordeaux</w:t>
+      </w:r>
+    </w:p>
+    <w:p>
+      <w:pPr>
+        <w:pStyle w:val="Heading2"/>
+        <w:numPr>
+          <w:ilvl w:val="1"/>
+          <w:numId w:val="6"/>
+        </w:numPr>
+        <w:rPr>
+          <w:sz w:val="22"/>
+          <w:szCs w:val="22"/>
+          <w:lang w:val="en-US"/>
+        </w:rPr>
+      </w:pPr>
+      <w:proofErr w:type="spellStart"/>
+      <w:proofErr w:type="gramStart"/>
+      <w:r>
+        <w:rPr>
+          <w:sz w:val="22"/>
+          <w:szCs w:val="22"/>
+          <w:lang w:val="en-US"/>
+        </w:rPr>
+        <w:t>Téléphone</w:t>
+      </w:r>
+      <w:proofErr w:type="spellEnd"/>
+      <w:r>
+        <w:rPr>
+          <w:sz w:val="22"/>
+          <w:szCs w:val="22"/>
+          <w:lang w:val="en-US"/>
+        </w:rPr>
+        <w:t xml:space="preserve"> :</w:t>
+      </w:r>
+      <w:proofErr w:type="gramEnd"/>
+      <w:r>
+        <w:rPr>
+          <w:sz w:val="22"/>
+          <w:szCs w:val="22"/>
+          <w:lang w:val="en-US"/>
+        </w:rPr>
+        <w:t xml:space="preserve"> 05 56 67 78 89</w:t>
+      </w:r>
+    </w:p>
+    <w:p>
+      <w:pPr>
+        <w:pStyle w:val="Heading2"/>
+        <w:numPr>
+          <w:ilvl w:val="1"/>
+          <w:numId w:val="6"/>
+        </w:numPr>
+        <w:rPr>
+          <w:sz w:val="22"/>
+          <w:szCs w:val="22"/>
+          <w:lang w:val="en-US"/>
+        </w:rPr>
+      </w:pPr>
+      <w:proofErr w:type="spellStart"/>
+      <w:r>
+        <w:rPr>
+          <w:sz w:val="22"/>
+          <w:szCs w:val="22"/>
+          <w:lang w:val="en-US"/>
+        </w:rPr>
+        <w:t>Horaires</w:t>
+      </w:r>
+      <w:proofErr w:type="spellEnd"/>
+      <w:r>
+        <w:rPr>
+          <w:sz w:val="22"/>
+          <w:szCs w:val="22"/>
+          <w:lang w:val="en-US"/>
+        </w:rPr>
+        <w:t xml:space="preserve"> </w:t>
+      </w:r>
+      <w:proofErr w:type="spellStart"/>
+      <w:proofErr w:type="gramStart"/>
+      <w:r>
+        <w:rPr>
+          <w:sz w:val="22"/>
+          <w:szCs w:val="22"/>
+          <w:lang w:val="en-US"/>
+        </w:rPr>
+        <w:t>d'Ouverture</w:t>
+      </w:r>
+      <w:proofErr w:type="spellEnd"/>
+      <w:r>
+        <w:rPr>
+          <w:sz w:val="22"/>
+          <w:szCs w:val="22"/>
+          <w:lang w:val="en-US"/>
+        </w:rPr>
+        <w:t xml:space="preserve"> :</w:t>
+      </w:r>
+      <w:proofErr w:type="gramEnd"/>
+      <w:r>
+        <w:rPr>
+          <w:sz w:val="22"/>
+          <w:szCs w:val="22"/>
+          <w:lang w:val="en-US"/>
+        </w:rPr>
+        <w:t xml:space="preserve"> Lu-</w:t>
+      </w:r>
+      <w:proofErr w:type="spellStart"/>
+      <w:r>
+        <w:rPr>
+          <w:sz w:val="22"/>
+          <w:szCs w:val="22"/>
+          <w:lang w:val="en-US"/>
+        </w:rPr>
+        <w:t>Ve</w:t>
+      </w:r>
+      <w:proofErr w:type="spellEnd"/>
+      <w:r>
+        <w:rPr>
+          <w:sz w:val="22"/>
+          <w:szCs w:val="22"/>
+          <w:lang w:val="en-US"/>
+        </w:rPr>
+        <w:t xml:space="preserve"> 10:00-19:00</w:t>
+      </w:r>
+    </w:p>
+    <w:p>
+      <w:pPr>
+        <w:pStyle w:val="Heading2"/>
+        <w:numPr>
+          <w:ilvl w:val="1"/>
+          <w:numId w:val="6"/>
+        </w:numPr>
+        <w:rPr>
+          <w:sz w:val="22"/>
+          <w:szCs w:val="22"/>
+          <w:lang w:val="en-US"/>
+        </w:rPr>
+      </w:pPr>
+      <w:proofErr w:type="gramStart"/>
+      <w:r>
+        <w:rPr>
+          <w:sz w:val="22"/>
+          <w:szCs w:val="22"/>
+          <w:lang w:val="en-US"/>
+        </w:rPr>
+        <w:t>Nom :</w:t>
+      </w:r>
+      <w:proofErr w:type="gramEnd"/>
+      <w:r>
+        <w:rPr>
+          <w:sz w:val="22"/>
+          <w:szCs w:val="22"/>
+          <w:lang w:val="en-US"/>
+        </w:rPr>
+        <w:t xml:space="preserve"> Nina Carducci</w:t>
+      </w:r>
+    </w:p>
+    <w:p>
+      <w:pPr>
+        <w:pStyle w:val="Heading2"/>
+      </w:pPr>
+    </w:p>
+    <w:p>
+      <w:pPr>
+        <w:pStyle w:val="Standard"/>
+      </w:pPr>
+    </w:p>
+    <w:p>
+      <w:pPr>
+        <w:pStyle w:val="Standard"/>
+      </w:pPr>
+    </w:p>
+    <w:p>
+      <w:pPr>
+        <w:pStyle w:val="Heading1"/>
+      </w:pPr>
+      <w:bookmarkStart w:id="9" w:name="_w04kirgfeg7j"/>
       <w:bookmarkEnd w:id="9"/>
       <w:r>
-        <w:t>1 - …</w:t>
-      </w:r>
-    </w:p>
-    <w:p>
-      <w:pPr>
-        <w:pStyle w:val="Standard"/>
-      </w:pPr>
-    </w:p>
-    <w:p>
-      <w:pPr>
-        <w:pStyle w:val="Standard"/>
-      </w:pPr>
-    </w:p>
-    <w:p>
-      <w:pPr>
-        <w:pStyle w:val="Heading1"/>
-      </w:pPr>
-      <w:bookmarkStart w:id="10" w:name="_w04kirgfeg7j"/>
+        <w:t>Annexe</w:t>
+      </w:r>
+    </w:p>
+    <w:p>
+      <w:pPr>
+        <w:pStyle w:val="Standard"/>
+        <w:rPr>
+          <w:lang w:val="en-US"/>
+        </w:rPr>
+      </w:pPr>
+      <w:bookmarkStart w:id="10" w:name="_3m019n8dyixe"/>
       <w:bookmarkEnd w:id="10"/>
-      <w:r>
+      <w:proofErr w:type="gramStart"/>
+      <w:r>
+        <w:rPr>
+          <w:lang w:val="en-US"/>
+        </w:rPr>
+        <w:t>Un</w:t>
+      </w:r>
+      <w:proofErr w:type="gramEnd"/>
+      <w:r>
+        <w:rPr>
+          <w:lang w:val="en-US"/>
+        </w:rPr>
+        <w:t xml:space="preserve"> </w:t>
+      </w:r>
+      <w:proofErr w:type="spellStart"/>
+      <w:r>
+        <w:rPr>
+          <w:lang w:val="en-US"/>
+        </w:rPr>
+        <w:t>fichier</w:t>
+      </w:r>
+      <w:proofErr w:type="spellEnd"/>
+      <w:r>
+        <w:rPr>
+          <w:lang w:val="en-US"/>
+        </w:rPr>
+        <w:t xml:space="preserve"> </w:t>
+      </w:r>
+      <w:proofErr w:type="spellStart"/>
+      <w:r>
+        <w:rPr>
+          <w:b/>
+          <w:bCs/>
+          <w:lang w:val="en-US"/>
+        </w:rPr>
+        <w:t>manifest.json</w:t>
+      </w:r>
+      <w:proofErr w:type="spellEnd"/>
+      <w:r>
+        <w:rPr>
+          <w:lang w:val="en-US"/>
+        </w:rPr>
+        <w:t xml:space="preserve"> a </w:t>
+      </w:r>
+      <w:proofErr w:type="spellStart"/>
+      <w:r>
+        <w:rPr>
+          <w:lang w:val="en-US"/>
+        </w:rPr>
+        <w:t>été</w:t>
+      </w:r>
+      <w:proofErr w:type="spellEnd"/>
+      <w:r>
+        <w:rPr>
+          <w:lang w:val="en-US"/>
+        </w:rPr>
+        <w:t xml:space="preserve"> </w:t>
+      </w:r>
+      <w:proofErr w:type="spellStart"/>
+      <w:r>
+        <w:rPr>
+          <w:lang w:val="en-US"/>
+        </w:rPr>
+        <w:t>ajouté</w:t>
+      </w:r>
+      <w:proofErr w:type="spellEnd"/>
+      <w:r>
+        <w:rPr>
+          <w:lang w:val="en-US"/>
+        </w:rPr>
+        <w:t xml:space="preserve"> pour </w:t>
+      </w:r>
+      <w:proofErr w:type="spellStart"/>
+      <w:r>
+        <w:rPr>
+          <w:lang w:val="en-US"/>
+        </w:rPr>
+        <w:t>fournir</w:t>
+      </w:r>
+      <w:proofErr w:type="spellEnd"/>
+      <w:r>
+        <w:rPr>
+          <w:lang w:val="en-US"/>
+        </w:rPr>
+        <w:t xml:space="preserve"> des </w:t>
+      </w:r>
+      <w:proofErr w:type="spellStart"/>
+      <w:r>
+        <w:rPr>
+          <w:lang w:val="en-US"/>
+        </w:rPr>
+        <w:t>informations</w:t>
+      </w:r>
+      <w:proofErr w:type="spellEnd"/>
+      <w:r>
+        <w:rPr>
+          <w:lang w:val="en-US"/>
+        </w:rPr>
+        <w:t xml:space="preserve"> </w:t>
+      </w:r>
+      <w:proofErr w:type="spellStart"/>
+      <w:r>
+        <w:rPr>
+          <w:lang w:val="en-US"/>
+        </w:rPr>
+        <w:t>supplémentaires</w:t>
+      </w:r>
+      <w:proofErr w:type="spellEnd"/>
+      <w:r>
+        <w:rPr>
+          <w:lang w:val="en-US"/>
+        </w:rPr>
+        <w:t xml:space="preserve"> </w:t>
+      </w:r>
+      <w:proofErr w:type="spellStart"/>
+      <w:r>
+        <w:rPr>
+          <w:lang w:val="en-US"/>
+        </w:rPr>
+        <w:t>sur</w:t>
+      </w:r>
+      <w:proofErr w:type="spellEnd"/>
+      <w:r>
+        <w:rPr>
+          <w:lang w:val="en-US"/>
+        </w:rPr>
+        <w:t xml:space="preserve"> le site web. Il </w:t>
+      </w:r>
+      <w:proofErr w:type="spellStart"/>
+      <w:r>
+        <w:rPr>
+          <w:lang w:val="en-US"/>
+        </w:rPr>
+        <w:t>comprend</w:t>
+      </w:r>
+      <w:proofErr w:type="spellEnd"/>
+      <w:r>
+        <w:rPr>
+          <w:lang w:val="en-US"/>
+        </w:rPr>
+        <w:t xml:space="preserve"> des </w:t>
+      </w:r>
+      <w:proofErr w:type="spellStart"/>
+      <w:r>
+        <w:rPr>
+          <w:lang w:val="en-US"/>
+        </w:rPr>
+        <w:t>détails</w:t>
+      </w:r>
+      <w:proofErr w:type="spellEnd"/>
+      <w:r>
+        <w:rPr>
+          <w:lang w:val="en-US"/>
+        </w:rPr>
+        <w:t xml:space="preserve"> </w:t>
+      </w:r>
+      <w:proofErr w:type="spellStart"/>
+      <w:r>
+        <w:rPr>
+          <w:lang w:val="en-US"/>
+        </w:rPr>
+        <w:t>tels</w:t>
+      </w:r>
+      <w:proofErr w:type="spellEnd"/>
+      <w:r>
+        <w:rPr>
+          <w:lang w:val="en-US"/>
+        </w:rPr>
+        <w:t xml:space="preserve"> </w:t>
+      </w:r>
+      <w:proofErr w:type="spellStart"/>
+      <w:proofErr w:type="gramStart"/>
+      <w:r>
+        <w:rPr>
+          <w:lang w:val="en-US"/>
+        </w:rPr>
+        <w:t>que</w:t>
+      </w:r>
+      <w:proofErr w:type="spellEnd"/>
+      <w:r>
+        <w:rPr>
+          <w:lang w:val="en-US"/>
+        </w:rPr>
+        <w:t xml:space="preserve"> :</w:t>
+      </w:r>
+      <w:proofErr w:type="gramEnd"/>
+    </w:p>
+    <w:p>
+      <w:pPr>
+        <w:pStyle w:val="Standard"/>
+        <w:numPr>
+          <w:ilvl w:val="0"/>
+          <w:numId w:val="7"/>
+        </w:numPr>
+        <w:rPr>
+          <w:lang w:val="en-US"/>
+        </w:rPr>
+      </w:pPr>
+      <w:r>
+        <w:rPr>
+          <w:lang w:val="en-US"/>
+        </w:rPr>
+        <w:t xml:space="preserve">Nom : Nina Carducci - </w:t>
+      </w:r>
+      <w:proofErr w:type="spellStart"/>
+      <w:r>
+        <w:rPr>
+          <w:lang w:val="en-US"/>
+        </w:rPr>
+        <w:t>Photographe</w:t>
+      </w:r>
+      <w:proofErr w:type="spellEnd"/>
+      <w:r>
+        <w:rPr>
+          <w:lang w:val="en-US"/>
+        </w:rPr>
+        <w:t xml:space="preserve"> à Bordeaux</w:t>
+      </w:r>
+    </w:p>
+    <w:p>
+      <w:pPr>
+        <w:pStyle w:val="Standard"/>
+        <w:numPr>
+          <w:ilvl w:val="0"/>
+          <w:numId w:val="7"/>
+        </w:numPr>
+        <w:rPr>
+          <w:lang w:val="en-US"/>
+        </w:rPr>
+      </w:pPr>
+      <w:r>
+        <w:rPr>
+          <w:lang w:val="en-US"/>
+        </w:rPr>
+        <w:t>Nom Court : Nina Carducci</w:t>
+      </w:r>
+    </w:p>
+    <w:p>
+      <w:pPr>
+        <w:pStyle w:val="Standard"/>
+        <w:numPr>
+          <w:ilvl w:val="0"/>
+          <w:numId w:val="7"/>
+        </w:numPr>
+        <w:rPr>
+          <w:lang w:val="en-US"/>
+        </w:rPr>
+      </w:pPr>
+      <w:r>
+        <w:rPr>
+          <w:lang w:val="en-US"/>
+        </w:rPr>
+        <w:t xml:space="preserve">URL de </w:t>
+      </w:r>
+      <w:proofErr w:type="spellStart"/>
+      <w:r>
+        <w:rPr>
+          <w:lang w:val="en-US"/>
+        </w:rPr>
+        <w:t>Démarrage</w:t>
+      </w:r>
+      <w:proofErr w:type="spellEnd"/>
+      <w:r>
+        <w:rPr>
+          <w:lang w:val="en-US"/>
+        </w:rPr>
+        <w:t xml:space="preserve"> : /</w:t>
+      </w:r>
+    </w:p>
+    <w:p>
+      <w:pPr>
+        <w:pStyle w:val="Standard"/>
+        <w:numPr>
+          <w:ilvl w:val="0"/>
+          <w:numId w:val="7"/>
+        </w:numPr>
+        <w:rPr>
+          <w:lang w:val="en-US"/>
+        </w:rPr>
+      </w:pPr>
+      <w:r>
+        <w:rPr>
+          <w:lang w:val="en-US"/>
+        </w:rPr>
         <w:lastRenderedPageBreak/>
-        <w:t>Annexe</w:t>
-      </w:r>
-    </w:p>
-    <w:p>
-      <w:pPr>
-        <w:pStyle w:val="Heading2"/>
-      </w:pPr>
-      <w:bookmarkStart w:id="11" w:name="_3m019n8dyixe"/>
+        <w:t xml:space="preserve">Mode </w:t>
+      </w:r>
+      <w:proofErr w:type="spellStart"/>
+      <w:r>
+        <w:rPr>
+          <w:lang w:val="en-US"/>
+        </w:rPr>
+        <w:t>d'Affichage</w:t>
+      </w:r>
+      <w:proofErr w:type="spellEnd"/>
+      <w:r>
+        <w:rPr>
+          <w:lang w:val="en-US"/>
+        </w:rPr>
+        <w:t xml:space="preserve"> : </w:t>
+      </w:r>
+      <w:proofErr w:type="spellStart"/>
+      <w:r>
+        <w:rPr>
+          <w:lang w:val="en-US"/>
+        </w:rPr>
+        <w:t>Autonome</w:t>
+      </w:r>
+      <w:bookmarkStart w:id="11" w:name="_GoBack"/>
       <w:bookmarkEnd w:id="11"/>
-      <w:r>
-        <w:t xml:space="preserve">Rapport complet de l’audit </w:t>
-      </w:r>
-      <w:proofErr w:type="spellStart"/>
-      <w:r>
-        <w:t>Lighthouse</w:t>
-      </w:r>
-      <w:proofErr w:type="spellEnd"/>
+      <w:proofErr w:type="spellEnd"/>
+    </w:p>
+    <w:p>
+      <w:pPr>
+        <w:pStyle w:val="Standard"/>
+        <w:numPr>
+          <w:ilvl w:val="0"/>
+          <w:numId w:val="7"/>
+        </w:numPr>
+        <w:rPr>
+          <w:lang w:val="en-US"/>
+        </w:rPr>
+      </w:pPr>
+      <w:proofErr w:type="spellStart"/>
+      <w:r>
+        <w:rPr>
+          <w:lang w:val="en-US"/>
+        </w:rPr>
+        <w:t>Couleur</w:t>
+      </w:r>
+      <w:proofErr w:type="spellEnd"/>
+      <w:r>
+        <w:rPr>
+          <w:lang w:val="en-US"/>
+        </w:rPr>
+        <w:t xml:space="preserve"> de Fond : #</w:t>
+      </w:r>
+      <w:proofErr w:type="spellStart"/>
+      <w:r>
+        <w:rPr>
+          <w:lang w:val="en-US"/>
+        </w:rPr>
+        <w:t>ffffff</w:t>
+      </w:r>
+      <w:proofErr w:type="spellEnd"/>
+    </w:p>
+    <w:p>
+      <w:pPr>
+        <w:pStyle w:val="Standard"/>
+        <w:numPr>
+          <w:ilvl w:val="0"/>
+          <w:numId w:val="7"/>
+        </w:numPr>
+        <w:rPr>
+          <w:lang w:val="en-US"/>
+        </w:rPr>
+      </w:pPr>
+      <w:proofErr w:type="spellStart"/>
+      <w:r>
+        <w:rPr>
+          <w:lang w:val="en-US"/>
+        </w:rPr>
+        <w:t>Couleur</w:t>
+      </w:r>
+      <w:proofErr w:type="spellEnd"/>
+      <w:r>
+        <w:rPr>
+          <w:lang w:val="en-US"/>
+        </w:rPr>
+        <w:t xml:space="preserve"> du </w:t>
+      </w:r>
+      <w:proofErr w:type="spellStart"/>
+      <w:r>
+        <w:rPr>
+          <w:lang w:val="en-US"/>
+        </w:rPr>
+        <w:t>Thème</w:t>
+      </w:r>
+      <w:proofErr w:type="spellEnd"/>
+      <w:r>
+        <w:rPr>
+          <w:lang w:val="en-US"/>
+        </w:rPr>
+        <w:t xml:space="preserve"> : #000000</w:t>
+      </w:r>
+    </w:p>
+    <w:p>
+      <w:pPr>
+        <w:pStyle w:val="Standard"/>
+        <w:numPr>
+          <w:ilvl w:val="0"/>
+          <w:numId w:val="7"/>
+        </w:numPr>
+        <w:rPr>
+          <w:lang w:val="en-US"/>
+        </w:rPr>
+      </w:pPr>
+      <w:proofErr w:type="spellStart"/>
+      <w:proofErr w:type="gramStart"/>
+      <w:r>
+        <w:rPr>
+          <w:lang w:val="en-US"/>
+        </w:rPr>
+        <w:t>Icônes</w:t>
+      </w:r>
+      <w:proofErr w:type="spellEnd"/>
+      <w:r>
+        <w:rPr>
+          <w:lang w:val="en-US"/>
+        </w:rPr>
+        <w:t xml:space="preserve"> :</w:t>
+      </w:r>
+      <w:proofErr w:type="gramEnd"/>
+      <w:r>
+        <w:rPr>
+          <w:lang w:val="en-US"/>
+        </w:rPr>
+        <w:t xml:space="preserve"> </w:t>
+      </w:r>
+      <w:proofErr w:type="spellStart"/>
+      <w:r>
+        <w:rPr>
+          <w:lang w:val="en-US"/>
+        </w:rPr>
+        <w:t>Plusieurs</w:t>
+      </w:r>
+      <w:proofErr w:type="spellEnd"/>
+      <w:r>
+        <w:rPr>
+          <w:lang w:val="en-US"/>
+        </w:rPr>
+        <w:t xml:space="preserve"> </w:t>
+      </w:r>
+      <w:proofErr w:type="spellStart"/>
+      <w:r>
+        <w:rPr>
+          <w:lang w:val="en-US"/>
+        </w:rPr>
+        <w:t>icônes</w:t>
+      </w:r>
+      <w:proofErr w:type="spellEnd"/>
+      <w:r>
+        <w:rPr>
+          <w:lang w:val="en-US"/>
+        </w:rPr>
+        <w:t xml:space="preserve"> de </w:t>
+      </w:r>
+      <w:proofErr w:type="spellStart"/>
+      <w:r>
+        <w:rPr>
+          <w:lang w:val="en-US"/>
+        </w:rPr>
+        <w:t>différentes</w:t>
+      </w:r>
+      <w:proofErr w:type="spellEnd"/>
+      <w:r>
+        <w:rPr>
+          <w:lang w:val="en-US"/>
+        </w:rPr>
+        <w:t xml:space="preserve"> </w:t>
+      </w:r>
+      <w:proofErr w:type="spellStart"/>
+      <w:r>
+        <w:rPr>
+          <w:lang w:val="en-US"/>
+        </w:rPr>
+        <w:t>tailles</w:t>
+      </w:r>
+      <w:proofErr w:type="spellEnd"/>
+      <w:r>
+        <w:rPr>
+          <w:lang w:val="en-US"/>
+        </w:rPr>
+        <w:t xml:space="preserve"> à des fins </w:t>
+      </w:r>
+      <w:proofErr w:type="spellStart"/>
+      <w:r>
+        <w:rPr>
+          <w:lang w:val="en-US"/>
+        </w:rPr>
+        <w:t>différentes</w:t>
+      </w:r>
+      <w:proofErr w:type="spellEnd"/>
+      <w:r>
+        <w:rPr>
+          <w:lang w:val="en-US"/>
+        </w:rPr>
+        <w:t xml:space="preserve"> </w:t>
+      </w:r>
+      <w:proofErr w:type="spellStart"/>
+      <w:r>
+        <w:rPr>
+          <w:lang w:val="en-US"/>
+        </w:rPr>
+        <w:t>ont</w:t>
+      </w:r>
+      <w:proofErr w:type="spellEnd"/>
+      <w:r>
+        <w:rPr>
+          <w:lang w:val="en-US"/>
+        </w:rPr>
+        <w:t xml:space="preserve"> </w:t>
+      </w:r>
+      <w:proofErr w:type="spellStart"/>
+      <w:r>
+        <w:rPr>
+          <w:lang w:val="en-US"/>
+        </w:rPr>
+        <w:t>été</w:t>
+      </w:r>
+      <w:proofErr w:type="spellEnd"/>
+      <w:r>
+        <w:rPr>
+          <w:lang w:val="en-US"/>
+        </w:rPr>
+        <w:t xml:space="preserve"> </w:t>
+      </w:r>
+      <w:proofErr w:type="spellStart"/>
+      <w:r>
+        <w:rPr>
+          <w:lang w:val="en-US"/>
+        </w:rPr>
+        <w:t>spécifiées</w:t>
+      </w:r>
+      <w:proofErr w:type="spellEnd"/>
+      <w:r>
+        <w:rPr>
+          <w:lang w:val="en-US"/>
+        </w:rPr>
+        <w:t xml:space="preserve"> </w:t>
+      </w:r>
+      <w:proofErr w:type="spellStart"/>
+      <w:r>
+        <w:rPr>
+          <w:lang w:val="en-US"/>
+        </w:rPr>
+        <w:t>dans</w:t>
+      </w:r>
+      <w:proofErr w:type="spellEnd"/>
+      <w:r>
+        <w:rPr>
+          <w:lang w:val="en-US"/>
+        </w:rPr>
+        <w:t xml:space="preserve"> le </w:t>
+      </w:r>
+      <w:proofErr w:type="spellStart"/>
+      <w:r>
+        <w:rPr>
+          <w:lang w:val="en-US"/>
+        </w:rPr>
+        <w:t>fichier</w:t>
+      </w:r>
+      <w:proofErr w:type="spellEnd"/>
+      <w:r>
+        <w:rPr>
+          <w:lang w:val="en-US"/>
+        </w:rPr>
+        <w:t xml:space="preserve"> de </w:t>
+      </w:r>
+      <w:proofErr w:type="spellStart"/>
+      <w:r>
+        <w:rPr>
+          <w:lang w:val="en-US"/>
+        </w:rPr>
+        <w:t>manifeste</w:t>
+      </w:r>
+      <w:proofErr w:type="spellEnd"/>
+      <w:r>
+        <w:rPr>
+          <w:lang w:val="en-US"/>
+        </w:rPr>
+        <w:t>.</w:t>
+      </w:r>
     </w:p>
     <w:p>
       <w:pPr>
@@ -909,10 +4996,10 @@
       </w:pPr>
     </w:p>
     <w:sectPr>
-      <w:headerReference w:type="default" r:id="rId19"/>
-      <w:footerReference w:type="default" r:id="rId20"/>
-      <w:headerReference w:type="first" r:id="rId21"/>
-      <w:footerReference w:type="first" r:id="rId22"/>
+      <w:headerReference w:type="default" r:id="rId10"/>
+      <w:footerReference w:type="default" r:id="rId11"/>
+      <w:headerReference w:type="first" r:id="rId12"/>
+      <w:footerReference w:type="first" r:id="rId13"/>
       <w:pgSz w:w="11906" w:h="16838"/>
       <w:pgMar w:top="1440" w:right="1440" w:bottom="1440" w:left="1440" w:header="720" w:footer="720" w:gutter="0"/>
       <w:pgNumType w:start="1"/>
@@ -962,7 +5049,7 @@
       <w:rPr>
         <w:noProof/>
       </w:rPr>
-      <w:t>3</w:t>
+      <w:t>2</w:t>
     </w:r>
     <w:r>
       <w:fldChar w:fldCharType="end"/>
@@ -1034,6 +5121,719 @@
 <file path=word/numbering.xml><?xml version="1.0" encoding="utf-8"?>
 <w:numbering xmlns:wpc="http://schemas.microsoft.com/office/word/2010/wordprocessingCanvas" xmlns:mc="http://schemas.openxmlformats.org/markup-compatibility/2006" xmlns:o="urn:schemas-microsoft-com:office:office" xmlns:r="http://schemas.openxmlformats.org/officeDocument/2006/relationships" xmlns:m="http://schemas.openxmlformats.org/officeDocument/2006/math" xmlns:v="urn:schemas-microsoft-com:vml" xmlns:wp14="http://schemas.microsoft.com/office/word/2010/wordprocessingDrawing" xmlns:wp="http://schemas.openxmlformats.org/drawingml/2006/wordprocessingDrawing" xmlns:w10="urn:schemas-microsoft-com:office:word" xmlns:w="http://schemas.openxmlformats.org/wordprocessingml/2006/main" xmlns:w14="http://schemas.microsoft.com/office/word/2010/wordml" xmlns:w15="http://schemas.microsoft.com/office/word/2012/wordml" xmlns:wpg="http://schemas.microsoft.com/office/word/2010/wordprocessingGroup" xmlns:wpi="http://schemas.microsoft.com/office/word/2010/wordprocessingInk" xmlns:wne="http://schemas.microsoft.com/office/word/2006/wordml" xmlns:wps="http://schemas.microsoft.com/office/word/2010/wordprocessingShape" mc:Ignorable="w14 w15 wp14">
   <w:abstractNum w:abstractNumId="0">
+    <w:nsid w:val="2D443E36"/>
+    <w:multiLevelType w:val="multilevel"/>
+    <w:tmpl w:val="D6D6671E"/>
+    <w:lvl w:ilvl="0">
+      <w:start w:val="1"/>
+      <w:numFmt w:val="bullet"/>
+      <w:lvlText w:val=""/>
+      <w:lvlJc w:val="left"/>
+      <w:pPr>
+        <w:tabs>
+          <w:tab w:val="num" w:pos="720"/>
+        </w:tabs>
+        <w:ind w:left="720" w:hanging="360"/>
+      </w:pPr>
+      <w:rPr>
+        <w:rFonts w:ascii="Symbol" w:hAnsi="Symbol" w:hint="default"/>
+        <w:sz w:val="20"/>
+      </w:rPr>
+    </w:lvl>
+    <w:lvl w:ilvl="1" w:tentative="1">
+      <w:start w:val="1"/>
+      <w:numFmt w:val="bullet"/>
+      <w:lvlText w:val=""/>
+      <w:lvlJc w:val="left"/>
+      <w:pPr>
+        <w:tabs>
+          <w:tab w:val="num" w:pos="1440"/>
+        </w:tabs>
+        <w:ind w:left="1440" w:hanging="360"/>
+      </w:pPr>
+      <w:rPr>
+        <w:rFonts w:ascii="Symbol" w:hAnsi="Symbol" w:hint="default"/>
+        <w:sz w:val="20"/>
+      </w:rPr>
+    </w:lvl>
+    <w:lvl w:ilvl="2" w:tentative="1">
+      <w:start w:val="1"/>
+      <w:numFmt w:val="bullet"/>
+      <w:lvlText w:val=""/>
+      <w:lvlJc w:val="left"/>
+      <w:pPr>
+        <w:tabs>
+          <w:tab w:val="num" w:pos="2160"/>
+        </w:tabs>
+        <w:ind w:left="2160" w:hanging="360"/>
+      </w:pPr>
+      <w:rPr>
+        <w:rFonts w:ascii="Symbol" w:hAnsi="Symbol" w:hint="default"/>
+        <w:sz w:val="20"/>
+      </w:rPr>
+    </w:lvl>
+    <w:lvl w:ilvl="3" w:tentative="1">
+      <w:start w:val="1"/>
+      <w:numFmt w:val="bullet"/>
+      <w:lvlText w:val=""/>
+      <w:lvlJc w:val="left"/>
+      <w:pPr>
+        <w:tabs>
+          <w:tab w:val="num" w:pos="2880"/>
+        </w:tabs>
+        <w:ind w:left="2880" w:hanging="360"/>
+      </w:pPr>
+      <w:rPr>
+        <w:rFonts w:ascii="Symbol" w:hAnsi="Symbol" w:hint="default"/>
+        <w:sz w:val="20"/>
+      </w:rPr>
+    </w:lvl>
+    <w:lvl w:ilvl="4" w:tentative="1">
+      <w:start w:val="1"/>
+      <w:numFmt w:val="bullet"/>
+      <w:lvlText w:val=""/>
+      <w:lvlJc w:val="left"/>
+      <w:pPr>
+        <w:tabs>
+          <w:tab w:val="num" w:pos="3600"/>
+        </w:tabs>
+        <w:ind w:left="3600" w:hanging="360"/>
+      </w:pPr>
+      <w:rPr>
+        <w:rFonts w:ascii="Symbol" w:hAnsi="Symbol" w:hint="default"/>
+        <w:sz w:val="20"/>
+      </w:rPr>
+    </w:lvl>
+    <w:lvl w:ilvl="5" w:tentative="1">
+      <w:start w:val="1"/>
+      <w:numFmt w:val="bullet"/>
+      <w:lvlText w:val=""/>
+      <w:lvlJc w:val="left"/>
+      <w:pPr>
+        <w:tabs>
+          <w:tab w:val="num" w:pos="4320"/>
+        </w:tabs>
+        <w:ind w:left="4320" w:hanging="360"/>
+      </w:pPr>
+      <w:rPr>
+        <w:rFonts w:ascii="Symbol" w:hAnsi="Symbol" w:hint="default"/>
+        <w:sz w:val="20"/>
+      </w:rPr>
+    </w:lvl>
+    <w:lvl w:ilvl="6" w:tentative="1">
+      <w:start w:val="1"/>
+      <w:numFmt w:val="bullet"/>
+      <w:lvlText w:val=""/>
+      <w:lvlJc w:val="left"/>
+      <w:pPr>
+        <w:tabs>
+          <w:tab w:val="num" w:pos="5040"/>
+        </w:tabs>
+        <w:ind w:left="5040" w:hanging="360"/>
+      </w:pPr>
+      <w:rPr>
+        <w:rFonts w:ascii="Symbol" w:hAnsi="Symbol" w:hint="default"/>
+        <w:sz w:val="20"/>
+      </w:rPr>
+    </w:lvl>
+    <w:lvl w:ilvl="7" w:tentative="1">
+      <w:start w:val="1"/>
+      <w:numFmt w:val="bullet"/>
+      <w:lvlText w:val=""/>
+      <w:lvlJc w:val="left"/>
+      <w:pPr>
+        <w:tabs>
+          <w:tab w:val="num" w:pos="5760"/>
+        </w:tabs>
+        <w:ind w:left="5760" w:hanging="360"/>
+      </w:pPr>
+      <w:rPr>
+        <w:rFonts w:ascii="Symbol" w:hAnsi="Symbol" w:hint="default"/>
+        <w:sz w:val="20"/>
+      </w:rPr>
+    </w:lvl>
+    <w:lvl w:ilvl="8" w:tentative="1">
+      <w:start w:val="1"/>
+      <w:numFmt w:val="bullet"/>
+      <w:lvlText w:val=""/>
+      <w:lvlJc w:val="left"/>
+      <w:pPr>
+        <w:tabs>
+          <w:tab w:val="num" w:pos="6480"/>
+        </w:tabs>
+        <w:ind w:left="6480" w:hanging="360"/>
+      </w:pPr>
+      <w:rPr>
+        <w:rFonts w:ascii="Symbol" w:hAnsi="Symbol" w:hint="default"/>
+        <w:sz w:val="20"/>
+      </w:rPr>
+    </w:lvl>
+  </w:abstractNum>
+  <w:abstractNum w:abstractNumId="1">
+    <w:nsid w:val="45BA25A7"/>
+    <w:multiLevelType w:val="multilevel"/>
+    <w:tmpl w:val="43E8793E"/>
+    <w:lvl w:ilvl="0">
+      <w:start w:val="1"/>
+      <w:numFmt w:val="bullet"/>
+      <w:lvlText w:val=""/>
+      <w:lvlJc w:val="left"/>
+      <w:pPr>
+        <w:tabs>
+          <w:tab w:val="num" w:pos="720"/>
+        </w:tabs>
+        <w:ind w:left="720" w:hanging="360"/>
+      </w:pPr>
+      <w:rPr>
+        <w:rFonts w:ascii="Symbol" w:hAnsi="Symbol" w:hint="default"/>
+        <w:sz w:val="20"/>
+      </w:rPr>
+    </w:lvl>
+    <w:lvl w:ilvl="1" w:tentative="1">
+      <w:start w:val="1"/>
+      <w:numFmt w:val="bullet"/>
+      <w:lvlText w:val=""/>
+      <w:lvlJc w:val="left"/>
+      <w:pPr>
+        <w:tabs>
+          <w:tab w:val="num" w:pos="1440"/>
+        </w:tabs>
+        <w:ind w:left="1440" w:hanging="360"/>
+      </w:pPr>
+      <w:rPr>
+        <w:rFonts w:ascii="Symbol" w:hAnsi="Symbol" w:hint="default"/>
+        <w:sz w:val="20"/>
+      </w:rPr>
+    </w:lvl>
+    <w:lvl w:ilvl="2" w:tentative="1">
+      <w:start w:val="1"/>
+      <w:numFmt w:val="bullet"/>
+      <w:lvlText w:val=""/>
+      <w:lvlJc w:val="left"/>
+      <w:pPr>
+        <w:tabs>
+          <w:tab w:val="num" w:pos="2160"/>
+        </w:tabs>
+        <w:ind w:left="2160" w:hanging="360"/>
+      </w:pPr>
+      <w:rPr>
+        <w:rFonts w:ascii="Symbol" w:hAnsi="Symbol" w:hint="default"/>
+        <w:sz w:val="20"/>
+      </w:rPr>
+    </w:lvl>
+    <w:lvl w:ilvl="3" w:tentative="1">
+      <w:start w:val="1"/>
+      <w:numFmt w:val="bullet"/>
+      <w:lvlText w:val=""/>
+      <w:lvlJc w:val="left"/>
+      <w:pPr>
+        <w:tabs>
+          <w:tab w:val="num" w:pos="2880"/>
+        </w:tabs>
+        <w:ind w:left="2880" w:hanging="360"/>
+      </w:pPr>
+      <w:rPr>
+        <w:rFonts w:ascii="Symbol" w:hAnsi="Symbol" w:hint="default"/>
+        <w:sz w:val="20"/>
+      </w:rPr>
+    </w:lvl>
+    <w:lvl w:ilvl="4" w:tentative="1">
+      <w:start w:val="1"/>
+      <w:numFmt w:val="bullet"/>
+      <w:lvlText w:val=""/>
+      <w:lvlJc w:val="left"/>
+      <w:pPr>
+        <w:tabs>
+          <w:tab w:val="num" w:pos="3600"/>
+        </w:tabs>
+        <w:ind w:left="3600" w:hanging="360"/>
+      </w:pPr>
+      <w:rPr>
+        <w:rFonts w:ascii="Symbol" w:hAnsi="Symbol" w:hint="default"/>
+        <w:sz w:val="20"/>
+      </w:rPr>
+    </w:lvl>
+    <w:lvl w:ilvl="5" w:tentative="1">
+      <w:start w:val="1"/>
+      <w:numFmt w:val="bullet"/>
+      <w:lvlText w:val=""/>
+      <w:lvlJc w:val="left"/>
+      <w:pPr>
+        <w:tabs>
+          <w:tab w:val="num" w:pos="4320"/>
+        </w:tabs>
+        <w:ind w:left="4320" w:hanging="360"/>
+      </w:pPr>
+      <w:rPr>
+        <w:rFonts w:ascii="Symbol" w:hAnsi="Symbol" w:hint="default"/>
+        <w:sz w:val="20"/>
+      </w:rPr>
+    </w:lvl>
+    <w:lvl w:ilvl="6" w:tentative="1">
+      <w:start w:val="1"/>
+      <w:numFmt w:val="bullet"/>
+      <w:lvlText w:val=""/>
+      <w:lvlJc w:val="left"/>
+      <w:pPr>
+        <w:tabs>
+          <w:tab w:val="num" w:pos="5040"/>
+        </w:tabs>
+        <w:ind w:left="5040" w:hanging="360"/>
+      </w:pPr>
+      <w:rPr>
+        <w:rFonts w:ascii="Symbol" w:hAnsi="Symbol" w:hint="default"/>
+        <w:sz w:val="20"/>
+      </w:rPr>
+    </w:lvl>
+    <w:lvl w:ilvl="7" w:tentative="1">
+      <w:start w:val="1"/>
+      <w:numFmt w:val="bullet"/>
+      <w:lvlText w:val=""/>
+      <w:lvlJc w:val="left"/>
+      <w:pPr>
+        <w:tabs>
+          <w:tab w:val="num" w:pos="5760"/>
+        </w:tabs>
+        <w:ind w:left="5760" w:hanging="360"/>
+      </w:pPr>
+      <w:rPr>
+        <w:rFonts w:ascii="Symbol" w:hAnsi="Symbol" w:hint="default"/>
+        <w:sz w:val="20"/>
+      </w:rPr>
+    </w:lvl>
+    <w:lvl w:ilvl="8" w:tentative="1">
+      <w:start w:val="1"/>
+      <w:numFmt w:val="bullet"/>
+      <w:lvlText w:val=""/>
+      <w:lvlJc w:val="left"/>
+      <w:pPr>
+        <w:tabs>
+          <w:tab w:val="num" w:pos="6480"/>
+        </w:tabs>
+        <w:ind w:left="6480" w:hanging="360"/>
+      </w:pPr>
+      <w:rPr>
+        <w:rFonts w:ascii="Symbol" w:hAnsi="Symbol" w:hint="default"/>
+        <w:sz w:val="20"/>
+      </w:rPr>
+    </w:lvl>
+  </w:abstractNum>
+  <w:abstractNum w:abstractNumId="2">
+    <w:nsid w:val="4F814DA1"/>
+    <w:multiLevelType w:val="multilevel"/>
+    <w:tmpl w:val="CBFC3F36"/>
+    <w:lvl w:ilvl="0">
+      <w:start w:val="1"/>
+      <w:numFmt w:val="bullet"/>
+      <w:lvlText w:val=""/>
+      <w:lvlJc w:val="left"/>
+      <w:pPr>
+        <w:tabs>
+          <w:tab w:val="num" w:pos="720"/>
+        </w:tabs>
+        <w:ind w:left="720" w:hanging="360"/>
+      </w:pPr>
+      <w:rPr>
+        <w:rFonts w:ascii="Symbol" w:hAnsi="Symbol" w:hint="default"/>
+        <w:sz w:val="20"/>
+      </w:rPr>
+    </w:lvl>
+    <w:lvl w:ilvl="1" w:tentative="1">
+      <w:start w:val="1"/>
+      <w:numFmt w:val="bullet"/>
+      <w:lvlText w:val=""/>
+      <w:lvlJc w:val="left"/>
+      <w:pPr>
+        <w:tabs>
+          <w:tab w:val="num" w:pos="1440"/>
+        </w:tabs>
+        <w:ind w:left="1440" w:hanging="360"/>
+      </w:pPr>
+      <w:rPr>
+        <w:rFonts w:ascii="Symbol" w:hAnsi="Symbol" w:hint="default"/>
+        <w:sz w:val="20"/>
+      </w:rPr>
+    </w:lvl>
+    <w:lvl w:ilvl="2" w:tentative="1">
+      <w:start w:val="1"/>
+      <w:numFmt w:val="bullet"/>
+      <w:lvlText w:val=""/>
+      <w:lvlJc w:val="left"/>
+      <w:pPr>
+        <w:tabs>
+          <w:tab w:val="num" w:pos="2160"/>
+        </w:tabs>
+        <w:ind w:left="2160" w:hanging="360"/>
+      </w:pPr>
+      <w:rPr>
+        <w:rFonts w:ascii="Symbol" w:hAnsi="Symbol" w:hint="default"/>
+        <w:sz w:val="20"/>
+      </w:rPr>
+    </w:lvl>
+    <w:lvl w:ilvl="3" w:tentative="1">
+      <w:start w:val="1"/>
+      <w:numFmt w:val="bullet"/>
+      <w:lvlText w:val=""/>
+      <w:lvlJc w:val="left"/>
+      <w:pPr>
+        <w:tabs>
+          <w:tab w:val="num" w:pos="2880"/>
+        </w:tabs>
+        <w:ind w:left="2880" w:hanging="360"/>
+      </w:pPr>
+      <w:rPr>
+        <w:rFonts w:ascii="Symbol" w:hAnsi="Symbol" w:hint="default"/>
+        <w:sz w:val="20"/>
+      </w:rPr>
+    </w:lvl>
+    <w:lvl w:ilvl="4" w:tentative="1">
+      <w:start w:val="1"/>
+      <w:numFmt w:val="bullet"/>
+      <w:lvlText w:val=""/>
+      <w:lvlJc w:val="left"/>
+      <w:pPr>
+        <w:tabs>
+          <w:tab w:val="num" w:pos="3600"/>
+        </w:tabs>
+        <w:ind w:left="3600" w:hanging="360"/>
+      </w:pPr>
+      <w:rPr>
+        <w:rFonts w:ascii="Symbol" w:hAnsi="Symbol" w:hint="default"/>
+        <w:sz w:val="20"/>
+      </w:rPr>
+    </w:lvl>
+    <w:lvl w:ilvl="5" w:tentative="1">
+      <w:start w:val="1"/>
+      <w:numFmt w:val="bullet"/>
+      <w:lvlText w:val=""/>
+      <w:lvlJc w:val="left"/>
+      <w:pPr>
+        <w:tabs>
+          <w:tab w:val="num" w:pos="4320"/>
+        </w:tabs>
+        <w:ind w:left="4320" w:hanging="360"/>
+      </w:pPr>
+      <w:rPr>
+        <w:rFonts w:ascii="Symbol" w:hAnsi="Symbol" w:hint="default"/>
+        <w:sz w:val="20"/>
+      </w:rPr>
+    </w:lvl>
+    <w:lvl w:ilvl="6" w:tentative="1">
+      <w:start w:val="1"/>
+      <w:numFmt w:val="bullet"/>
+      <w:lvlText w:val=""/>
+      <w:lvlJc w:val="left"/>
+      <w:pPr>
+        <w:tabs>
+          <w:tab w:val="num" w:pos="5040"/>
+        </w:tabs>
+        <w:ind w:left="5040" w:hanging="360"/>
+      </w:pPr>
+      <w:rPr>
+        <w:rFonts w:ascii="Symbol" w:hAnsi="Symbol" w:hint="default"/>
+        <w:sz w:val="20"/>
+      </w:rPr>
+    </w:lvl>
+    <w:lvl w:ilvl="7" w:tentative="1">
+      <w:start w:val="1"/>
+      <w:numFmt w:val="bullet"/>
+      <w:lvlText w:val=""/>
+      <w:lvlJc w:val="left"/>
+      <w:pPr>
+        <w:tabs>
+          <w:tab w:val="num" w:pos="5760"/>
+        </w:tabs>
+        <w:ind w:left="5760" w:hanging="360"/>
+      </w:pPr>
+      <w:rPr>
+        <w:rFonts w:ascii="Symbol" w:hAnsi="Symbol" w:hint="default"/>
+        <w:sz w:val="20"/>
+      </w:rPr>
+    </w:lvl>
+    <w:lvl w:ilvl="8" w:tentative="1">
+      <w:start w:val="1"/>
+      <w:numFmt w:val="bullet"/>
+      <w:lvlText w:val=""/>
+      <w:lvlJc w:val="left"/>
+      <w:pPr>
+        <w:tabs>
+          <w:tab w:val="num" w:pos="6480"/>
+        </w:tabs>
+        <w:ind w:left="6480" w:hanging="360"/>
+      </w:pPr>
+      <w:rPr>
+        <w:rFonts w:ascii="Symbol" w:hAnsi="Symbol" w:hint="default"/>
+        <w:sz w:val="20"/>
+      </w:rPr>
+    </w:lvl>
+  </w:abstractNum>
+  <w:abstractNum w:abstractNumId="3">
+    <w:nsid w:val="514D2DED"/>
+    <w:multiLevelType w:val="multilevel"/>
+    <w:tmpl w:val="2E365512"/>
+    <w:lvl w:ilvl="0">
+      <w:start w:val="1"/>
+      <w:numFmt w:val="decimal"/>
+      <w:lvlText w:val="%1."/>
+      <w:lvlJc w:val="left"/>
+      <w:pPr>
+        <w:tabs>
+          <w:tab w:val="num" w:pos="720"/>
+        </w:tabs>
+        <w:ind w:left="720" w:hanging="360"/>
+      </w:pPr>
+    </w:lvl>
+    <w:lvl w:ilvl="1">
+      <w:start w:val="1"/>
+      <w:numFmt w:val="bullet"/>
+      <w:lvlText w:val=""/>
+      <w:lvlJc w:val="left"/>
+      <w:pPr>
+        <w:tabs>
+          <w:tab w:val="num" w:pos="1440"/>
+        </w:tabs>
+        <w:ind w:left="1440" w:hanging="360"/>
+      </w:pPr>
+      <w:rPr>
+        <w:rFonts w:ascii="Symbol" w:hAnsi="Symbol" w:hint="default"/>
+        <w:sz w:val="20"/>
+      </w:rPr>
+    </w:lvl>
+    <w:lvl w:ilvl="2" w:tentative="1">
+      <w:start w:val="1"/>
+      <w:numFmt w:val="decimal"/>
+      <w:lvlText w:val="%3."/>
+      <w:lvlJc w:val="left"/>
+      <w:pPr>
+        <w:tabs>
+          <w:tab w:val="num" w:pos="2160"/>
+        </w:tabs>
+        <w:ind w:left="2160" w:hanging="360"/>
+      </w:pPr>
+    </w:lvl>
+    <w:lvl w:ilvl="3" w:tentative="1">
+      <w:start w:val="1"/>
+      <w:numFmt w:val="decimal"/>
+      <w:lvlText w:val="%4."/>
+      <w:lvlJc w:val="left"/>
+      <w:pPr>
+        <w:tabs>
+          <w:tab w:val="num" w:pos="2880"/>
+        </w:tabs>
+        <w:ind w:left="2880" w:hanging="360"/>
+      </w:pPr>
+    </w:lvl>
+    <w:lvl w:ilvl="4" w:tentative="1">
+      <w:start w:val="1"/>
+      <w:numFmt w:val="decimal"/>
+      <w:lvlText w:val="%5."/>
+      <w:lvlJc w:val="left"/>
+      <w:pPr>
+        <w:tabs>
+          <w:tab w:val="num" w:pos="3600"/>
+        </w:tabs>
+        <w:ind w:left="3600" w:hanging="360"/>
+      </w:pPr>
+    </w:lvl>
+    <w:lvl w:ilvl="5" w:tentative="1">
+      <w:start w:val="1"/>
+      <w:numFmt w:val="decimal"/>
+      <w:lvlText w:val="%6."/>
+      <w:lvlJc w:val="left"/>
+      <w:pPr>
+        <w:tabs>
+          <w:tab w:val="num" w:pos="4320"/>
+        </w:tabs>
+        <w:ind w:left="4320" w:hanging="360"/>
+      </w:pPr>
+    </w:lvl>
+    <w:lvl w:ilvl="6" w:tentative="1">
+      <w:start w:val="1"/>
+      <w:numFmt w:val="decimal"/>
+      <w:lvlText w:val="%7."/>
+      <w:lvlJc w:val="left"/>
+      <w:pPr>
+        <w:tabs>
+          <w:tab w:val="num" w:pos="5040"/>
+        </w:tabs>
+        <w:ind w:left="5040" w:hanging="360"/>
+      </w:pPr>
+    </w:lvl>
+    <w:lvl w:ilvl="7" w:tentative="1">
+      <w:start w:val="1"/>
+      <w:numFmt w:val="decimal"/>
+      <w:lvlText w:val="%8."/>
+      <w:lvlJc w:val="left"/>
+      <w:pPr>
+        <w:tabs>
+          <w:tab w:val="num" w:pos="5760"/>
+        </w:tabs>
+        <w:ind w:left="5760" w:hanging="360"/>
+      </w:pPr>
+    </w:lvl>
+    <w:lvl w:ilvl="8" w:tentative="1">
+      <w:start w:val="1"/>
+      <w:numFmt w:val="decimal"/>
+      <w:lvlText w:val="%9."/>
+      <w:lvlJc w:val="left"/>
+      <w:pPr>
+        <w:tabs>
+          <w:tab w:val="num" w:pos="6480"/>
+        </w:tabs>
+        <w:ind w:left="6480" w:hanging="360"/>
+      </w:pPr>
+    </w:lvl>
+  </w:abstractNum>
+  <w:abstractNum w:abstractNumId="4">
+    <w:nsid w:val="63F73F77"/>
+    <w:multiLevelType w:val="multilevel"/>
+    <w:tmpl w:val="10BEAF50"/>
+    <w:lvl w:ilvl="0">
+      <w:start w:val="1"/>
+      <w:numFmt w:val="bullet"/>
+      <w:lvlText w:val=""/>
+      <w:lvlJc w:val="left"/>
+      <w:pPr>
+        <w:tabs>
+          <w:tab w:val="num" w:pos="720"/>
+        </w:tabs>
+        <w:ind w:left="720" w:hanging="360"/>
+      </w:pPr>
+      <w:rPr>
+        <w:rFonts w:ascii="Symbol" w:hAnsi="Symbol" w:hint="default"/>
+        <w:sz w:val="20"/>
+      </w:rPr>
+    </w:lvl>
+    <w:lvl w:ilvl="1">
+      <w:start w:val="1"/>
+      <w:numFmt w:val="bullet"/>
+      <w:lvlText w:val=""/>
+      <w:lvlJc w:val="left"/>
+      <w:pPr>
+        <w:tabs>
+          <w:tab w:val="num" w:pos="1440"/>
+        </w:tabs>
+        <w:ind w:left="1440" w:hanging="360"/>
+      </w:pPr>
+      <w:rPr>
+        <w:rFonts w:ascii="Symbol" w:hAnsi="Symbol" w:hint="default"/>
+        <w:sz w:val="20"/>
+      </w:rPr>
+    </w:lvl>
+    <w:lvl w:ilvl="2" w:tentative="1">
+      <w:start w:val="1"/>
+      <w:numFmt w:val="bullet"/>
+      <w:lvlText w:val=""/>
+      <w:lvlJc w:val="left"/>
+      <w:pPr>
+        <w:tabs>
+          <w:tab w:val="num" w:pos="2160"/>
+        </w:tabs>
+        <w:ind w:left="2160" w:hanging="360"/>
+      </w:pPr>
+      <w:rPr>
+        <w:rFonts w:ascii="Symbol" w:hAnsi="Symbol" w:hint="default"/>
+        <w:sz w:val="20"/>
+      </w:rPr>
+    </w:lvl>
+    <w:lvl w:ilvl="3" w:tentative="1">
+      <w:start w:val="1"/>
+      <w:numFmt w:val="bullet"/>
+      <w:lvlText w:val=""/>
+      <w:lvlJc w:val="left"/>
+      <w:pPr>
+        <w:tabs>
+          <w:tab w:val="num" w:pos="2880"/>
+        </w:tabs>
+        <w:ind w:left="2880" w:hanging="360"/>
+      </w:pPr>
+      <w:rPr>
+        <w:rFonts w:ascii="Symbol" w:hAnsi="Symbol" w:hint="default"/>
+        <w:sz w:val="20"/>
+      </w:rPr>
+    </w:lvl>
+    <w:lvl w:ilvl="4" w:tentative="1">
+      <w:start w:val="1"/>
+      <w:numFmt w:val="bullet"/>
+      <w:lvlText w:val=""/>
+      <w:lvlJc w:val="left"/>
+      <w:pPr>
+        <w:tabs>
+          <w:tab w:val="num" w:pos="3600"/>
+        </w:tabs>
+        <w:ind w:left="3600" w:hanging="360"/>
+      </w:pPr>
+      <w:rPr>
+        <w:rFonts w:ascii="Symbol" w:hAnsi="Symbol" w:hint="default"/>
+        <w:sz w:val="20"/>
+      </w:rPr>
+    </w:lvl>
+    <w:lvl w:ilvl="5" w:tentative="1">
+      <w:start w:val="1"/>
+      <w:numFmt w:val="bullet"/>
+      <w:lvlText w:val=""/>
+      <w:lvlJc w:val="left"/>
+      <w:pPr>
+        <w:tabs>
+          <w:tab w:val="num" w:pos="4320"/>
+        </w:tabs>
+        <w:ind w:left="4320" w:hanging="360"/>
+      </w:pPr>
+      <w:rPr>
+        <w:rFonts w:ascii="Symbol" w:hAnsi="Symbol" w:hint="default"/>
+        <w:sz w:val="20"/>
+      </w:rPr>
+    </w:lvl>
+    <w:lvl w:ilvl="6" w:tentative="1">
+      <w:start w:val="1"/>
+      <w:numFmt w:val="bullet"/>
+      <w:lvlText w:val=""/>
+      <w:lvlJc w:val="left"/>
+      <w:pPr>
+        <w:tabs>
+          <w:tab w:val="num" w:pos="5040"/>
+        </w:tabs>
+        <w:ind w:left="5040" w:hanging="360"/>
+      </w:pPr>
+      <w:rPr>
+        <w:rFonts w:ascii="Symbol" w:hAnsi="Symbol" w:hint="default"/>
+        <w:sz w:val="20"/>
+      </w:rPr>
+    </w:lvl>
+    <w:lvl w:ilvl="7" w:tentative="1">
+      <w:start w:val="1"/>
+      <w:numFmt w:val="bullet"/>
+      <w:lvlText w:val=""/>
+      <w:lvlJc w:val="left"/>
+      <w:pPr>
+        <w:tabs>
+          <w:tab w:val="num" w:pos="5760"/>
+        </w:tabs>
+        <w:ind w:left="5760" w:hanging="360"/>
+      </w:pPr>
+      <w:rPr>
+        <w:rFonts w:ascii="Symbol" w:hAnsi="Symbol" w:hint="default"/>
+        <w:sz w:val="20"/>
+      </w:rPr>
+    </w:lvl>
+    <w:lvl w:ilvl="8" w:tentative="1">
+      <w:start w:val="1"/>
+      <w:numFmt w:val="bullet"/>
+      <w:lvlText w:val=""/>
+      <w:lvlJc w:val="left"/>
+      <w:pPr>
+        <w:tabs>
+          <w:tab w:val="num" w:pos="6480"/>
+        </w:tabs>
+        <w:ind w:left="6480" w:hanging="360"/>
+      </w:pPr>
+      <w:rPr>
+        <w:rFonts w:ascii="Symbol" w:hAnsi="Symbol" w:hint="default"/>
+        <w:sz w:val="20"/>
+      </w:rPr>
+    </w:lvl>
+  </w:abstractNum>
+  <w:abstractNum w:abstractNumId="5">
     <w:nsid w:val="7C2D206A"/>
     <w:multiLevelType w:val="multilevel"/>
     <w:tmpl w:val="82FA1E50"/>
@@ -1141,11 +5941,25 @@
     </w:lvl>
   </w:abstractNum>
   <w:num w:numId="1">
+    <w:abstractNumId w:val="5"/>
+  </w:num>
+  <w:num w:numId="2">
+    <w:abstractNumId w:val="5"/>
+  </w:num>
+  <w:num w:numId="3">
+    <w:abstractNumId w:val="1"/>
+  </w:num>
+  <w:num w:numId="4">
     <w:abstractNumId w:val="0"/>
   </w:num>
-  <w:num w:numId="2">
-    <w:abstractNumId w:val="0"/>
-    <w:lvlOverride w:ilvl="0"/>
+  <w:num w:numId="5">
+    <w:abstractNumId w:val="3"/>
+  </w:num>
+  <w:num w:numId="6">
+    <w:abstractNumId w:val="4"/>
+  </w:num>
+  <w:num w:numId="7">
+    <w:abstractNumId w:val="2"/>
   </w:num>
 </w:numbering>
 </file>
@@ -1643,7 +6457,6 @@
   <w:style w:type="character" w:default="1" w:styleId="DefaultParagraphFont">
     <w:name w:val="Default Paragraph Font"/>
     <w:uiPriority w:val="1"/>
-    <w:semiHidden/>
     <w:unhideWhenUsed/>
   </w:style>
   <w:style w:type="table" w:default="1" w:styleId="TableNormal">
@@ -1836,6 +6649,19 @@
         <w:numId w:val="1"/>
       </w:numPr>
     </w:pPr>
+  </w:style>
+  <w:style w:type="paragraph" w:styleId="NormalWeb">
+    <w:name w:val="Normal (Web)"/>
+    <w:basedOn w:val="Normal"/>
+    <w:uiPriority w:val="99"/>
+    <w:semiHidden/>
+    <w:unhideWhenUsed/>
+    <w:rsid w:val="006416A4"/>
+    <w:rPr>
+      <w:rFonts w:ascii="Times New Roman" w:hAnsi="Times New Roman" w:cs="Mangal"/>
+      <w:sz w:val="24"/>
+      <w:szCs w:val="21"/>
+    </w:rPr>
   </w:style>
 </w:styles>
 </file>
